--- a/reports/report.docx
+++ b/reports/report.docx
@@ -4448,276 +4448,11 @@
       <w:pPr>
         <w:rPr>
           <w:rFonts w:ascii="Times New Roman" w:eastAsia="Times New Roman" w:hAnsi="Times New Roman" w:cs="Times New Roman"/>
-          <w:sz w:val="28"/>
-          <w:szCs w:val="28"/>
-        </w:rPr>
-      </w:pPr>
-    </w:p>
-    <w:p>
-      <w:pPr>
-        <w:rPr>
-          <w:rFonts w:ascii="Times New Roman" w:eastAsia="Times New Roman" w:hAnsi="Times New Roman" w:cs="Times New Roman"/>
-          <w:sz w:val="28"/>
-          <w:szCs w:val="28"/>
-        </w:rPr>
-      </w:pPr>
-    </w:p>
-    <w:p>
-      <w:pPr>
-        <w:rPr>
-          <w:rFonts w:ascii="Times New Roman" w:eastAsia="Times New Roman" w:hAnsi="Times New Roman" w:cs="Times New Roman"/>
-          <w:sz w:val="28"/>
-          <w:szCs w:val="28"/>
-        </w:rPr>
-      </w:pPr>
-    </w:p>
-    <w:p>
-      <w:pPr>
-        <w:rPr>
-          <w:rFonts w:ascii="Times New Roman" w:eastAsia="Times New Roman" w:hAnsi="Times New Roman" w:cs="Times New Roman"/>
-          <w:sz w:val="28"/>
-          <w:szCs w:val="28"/>
-        </w:rPr>
-      </w:pPr>
-    </w:p>
-    <w:p>
-      <w:pPr>
-        <w:rPr>
-          <w:rFonts w:ascii="Times New Roman" w:eastAsia="Times New Roman" w:hAnsi="Times New Roman" w:cs="Times New Roman"/>
-          <w:sz w:val="28"/>
-          <w:szCs w:val="28"/>
-        </w:rPr>
-      </w:pPr>
-    </w:p>
-    <w:p>
-      <w:pPr>
-        <w:rPr>
-          <w:rFonts w:ascii="Times New Roman" w:eastAsia="Times New Roman" w:hAnsi="Times New Roman" w:cs="Times New Roman"/>
-          <w:sz w:val="28"/>
-          <w:szCs w:val="28"/>
-        </w:rPr>
-      </w:pPr>
-      <w:r>
-        <w:rPr>
-          <w:rFonts w:ascii="Times New Roman" w:eastAsia="Times New Roman" w:hAnsi="Times New Roman" w:cs="Times New Roman"/>
           <w:b/>
           <w:bCs/>
           <w:sz w:val="28"/>
           <w:szCs w:val="28"/>
         </w:rPr>
-        <w:lastRenderedPageBreak/>
-        <w:t>ЗАКЛЮЧЕНИЕ</w:t>
-      </w:r>
-    </w:p>
-    <w:p>
-      <w:pPr>
-        <w:rPr>
-          <w:rFonts w:ascii="Times New Roman" w:eastAsia="Times New Roman" w:hAnsi="Times New Roman" w:cs="Times New Roman"/>
-          <w:sz w:val="28"/>
-          <w:szCs w:val="28"/>
-        </w:rPr>
-      </w:pPr>
-      <w:r>
-        <w:rPr>
-          <w:rFonts w:ascii="Times New Roman" w:eastAsia="Times New Roman" w:hAnsi="Times New Roman" w:cs="Times New Roman"/>
-          <w:sz w:val="28"/>
-          <w:szCs w:val="28"/>
-        </w:rPr>
-        <w:t>В ходе проектной практики были достигнуты следующие результаты:</w:t>
-      </w:r>
-    </w:p>
-    <w:p>
-      <w:pPr>
-        <w:numPr>
-          <w:ilvl w:val="0"/>
-          <w:numId w:val="30"/>
-        </w:numPr>
-        <w:rPr>
-          <w:rFonts w:ascii="Times New Roman" w:eastAsia="Times New Roman" w:hAnsi="Times New Roman" w:cs="Times New Roman"/>
-          <w:sz w:val="28"/>
-          <w:szCs w:val="28"/>
-        </w:rPr>
-      </w:pPr>
-      <w:r>
-        <w:rPr>
-          <w:rFonts w:ascii="Times New Roman" w:eastAsia="Times New Roman" w:hAnsi="Times New Roman" w:cs="Times New Roman"/>
-          <w:sz w:val="28"/>
-          <w:szCs w:val="28"/>
-        </w:rPr>
-        <w:t>Разработан прототип платформы для помощи людям с ОВЗ, соответствующий требованиям заказчика.</w:t>
-      </w:r>
-    </w:p>
-    <w:p>
-      <w:pPr>
-        <w:numPr>
-          <w:ilvl w:val="0"/>
-          <w:numId w:val="30"/>
-        </w:numPr>
-        <w:rPr>
-          <w:rFonts w:ascii="Times New Roman" w:eastAsia="Times New Roman" w:hAnsi="Times New Roman" w:cs="Times New Roman"/>
-          <w:sz w:val="28"/>
-          <w:szCs w:val="28"/>
-        </w:rPr>
-      </w:pPr>
-      <w:r>
-        <w:rPr>
-          <w:rFonts w:ascii="Times New Roman" w:eastAsia="Times New Roman" w:hAnsi="Times New Roman" w:cs="Times New Roman"/>
-          <w:sz w:val="28"/>
-          <w:szCs w:val="28"/>
-        </w:rPr>
-        <w:t xml:space="preserve">Создан и развернут </w:t>
-      </w:r>
-      <w:proofErr w:type="spellStart"/>
-      <w:r>
-        <w:rPr>
-          <w:rFonts w:ascii="Times New Roman" w:eastAsia="Times New Roman" w:hAnsi="Times New Roman" w:cs="Times New Roman"/>
-          <w:sz w:val="28"/>
-          <w:szCs w:val="28"/>
-        </w:rPr>
-        <w:t>Telegram</w:t>
-      </w:r>
-      <w:proofErr w:type="spellEnd"/>
-      <w:r>
-        <w:rPr>
-          <w:rFonts w:ascii="Times New Roman" w:eastAsia="Times New Roman" w:hAnsi="Times New Roman" w:cs="Times New Roman"/>
-          <w:sz w:val="28"/>
-          <w:szCs w:val="28"/>
-        </w:rPr>
-        <w:t>-бот, решающий проблему дисциплинированного приема лекарств.</w:t>
-      </w:r>
-    </w:p>
-    <w:p>
-      <w:pPr>
-        <w:numPr>
-          <w:ilvl w:val="0"/>
-          <w:numId w:val="30"/>
-        </w:numPr>
-        <w:rPr>
-          <w:rFonts w:ascii="Times New Roman" w:eastAsia="Times New Roman" w:hAnsi="Times New Roman" w:cs="Times New Roman"/>
-          <w:sz w:val="28"/>
-          <w:szCs w:val="28"/>
-        </w:rPr>
-      </w:pPr>
-      <w:r>
-        <w:rPr>
-          <w:rFonts w:ascii="Times New Roman" w:eastAsia="Times New Roman" w:hAnsi="Times New Roman" w:cs="Times New Roman"/>
-          <w:sz w:val="28"/>
-          <w:szCs w:val="28"/>
-        </w:rPr>
-        <w:t xml:space="preserve">Приобретены навыки работы с </w:t>
-      </w:r>
-      <w:proofErr w:type="spellStart"/>
-      <w:r>
-        <w:rPr>
-          <w:rFonts w:ascii="Times New Roman" w:eastAsia="Times New Roman" w:hAnsi="Times New Roman" w:cs="Times New Roman"/>
-          <w:sz w:val="28"/>
-          <w:szCs w:val="28"/>
-        </w:rPr>
-        <w:t>Git</w:t>
-      </w:r>
-      <w:proofErr w:type="spellEnd"/>
-      <w:r>
-        <w:rPr>
-          <w:rFonts w:ascii="Times New Roman" w:eastAsia="Times New Roman" w:hAnsi="Times New Roman" w:cs="Times New Roman"/>
-          <w:sz w:val="28"/>
-          <w:szCs w:val="28"/>
-        </w:rPr>
-        <w:t>, HTML/CSS</w:t>
-      </w:r>
-      <w:r>
-        <w:rPr>
-          <w:rFonts w:ascii="Times New Roman" w:eastAsia="Times New Roman" w:hAnsi="Times New Roman" w:cs="Times New Roman"/>
-          <w:sz w:val="28"/>
-          <w:szCs w:val="28"/>
-        </w:rPr>
-        <w:t xml:space="preserve">, </w:t>
-      </w:r>
-      <w:r>
-        <w:rPr>
-          <w:rFonts w:ascii="Times New Roman" w:eastAsia="Times New Roman" w:hAnsi="Times New Roman" w:cs="Times New Roman"/>
-          <w:sz w:val="28"/>
-          <w:szCs w:val="28"/>
-          <w:lang w:val="en-US"/>
-        </w:rPr>
-        <w:t>Markdown</w:t>
-      </w:r>
-      <w:r>
-        <w:rPr>
-          <w:rFonts w:ascii="Times New Roman" w:eastAsia="Times New Roman" w:hAnsi="Times New Roman" w:cs="Times New Roman"/>
-          <w:sz w:val="28"/>
-          <w:szCs w:val="28"/>
-        </w:rPr>
-        <w:t>, Python и облачными сервисами.</w:t>
-      </w:r>
-    </w:p>
-    <w:p>
-      <w:pPr>
-        <w:rPr>
-          <w:rFonts w:ascii="Times New Roman" w:eastAsia="Times New Roman" w:hAnsi="Times New Roman" w:cs="Times New Roman"/>
-          <w:sz w:val="28"/>
-          <w:szCs w:val="28"/>
-        </w:rPr>
-      </w:pPr>
-      <w:r>
-        <w:rPr>
-          <w:rFonts w:ascii="Times New Roman" w:eastAsia="Times New Roman" w:hAnsi="Times New Roman" w:cs="Times New Roman"/>
-          <w:sz w:val="28"/>
-          <w:szCs w:val="28"/>
-        </w:rPr>
-        <w:t>Оба проекта имеют социальную значимость и могут быть доработаны для внедрения в реальную эксплуатацию.</w:t>
-      </w:r>
-    </w:p>
-    <w:p>
-      <w:pPr>
-        <w:rPr>
-          <w:rFonts w:ascii="Times New Roman" w:eastAsia="Times New Roman" w:hAnsi="Times New Roman" w:cs="Times New Roman"/>
-          <w:sz w:val="28"/>
-          <w:szCs w:val="28"/>
-        </w:rPr>
-      </w:pPr>
-    </w:p>
-    <w:p>
-      <w:pPr>
-        <w:rPr>
-          <w:rFonts w:ascii="Times New Roman" w:eastAsia="Times New Roman" w:hAnsi="Times New Roman" w:cs="Times New Roman"/>
-          <w:sz w:val="28"/>
-          <w:szCs w:val="28"/>
-        </w:rPr>
-      </w:pPr>
-    </w:p>
-    <w:p>
-      <w:pPr>
-        <w:rPr>
-          <w:rFonts w:ascii="Times New Roman" w:eastAsia="Times New Roman" w:hAnsi="Times New Roman" w:cs="Times New Roman"/>
-          <w:sz w:val="28"/>
-          <w:szCs w:val="28"/>
-        </w:rPr>
-      </w:pPr>
-    </w:p>
-    <w:p>
-      <w:pPr>
-        <w:rPr>
-          <w:rFonts w:ascii="Times New Roman" w:eastAsia="Times New Roman" w:hAnsi="Times New Roman" w:cs="Times New Roman"/>
-          <w:sz w:val="28"/>
-          <w:szCs w:val="28"/>
-        </w:rPr>
-      </w:pPr>
-      <w:r>
-        <w:rPr>
-          <w:rFonts w:ascii="Times New Roman" w:eastAsia="Times New Roman" w:hAnsi="Times New Roman" w:cs="Times New Roman"/>
-          <w:sz w:val="28"/>
-          <w:szCs w:val="28"/>
-        </w:rPr>
-        <w:br w:type="page"/>
-      </w:r>
-    </w:p>
-    <w:p>
-      <w:pPr>
-        <w:rPr>
-          <w:rFonts w:ascii="Times New Roman" w:eastAsia="Times New Roman" w:hAnsi="Times New Roman" w:cs="Times New Roman"/>
-          <w:sz w:val="28"/>
-          <w:szCs w:val="28"/>
-        </w:rPr>
       </w:pPr>
       <w:r>
         <w:rPr>
@@ -4727,187 +4462,29 @@
           <w:sz w:val="28"/>
           <w:szCs w:val="28"/>
         </w:rPr>
-        <w:lastRenderedPageBreak/>
-        <w:t>СПИСОК ИСПОЛЬЗОВАННОЙ ЛИТЕРАТУРЫ</w:t>
-      </w:r>
-    </w:p>
-    <w:p>
-      <w:pPr>
-        <w:numPr>
-          <w:ilvl w:val="0"/>
-          <w:numId w:val="31"/>
-        </w:numPr>
-        <w:rPr>
-          <w:rFonts w:ascii="Times New Roman" w:eastAsia="Times New Roman" w:hAnsi="Times New Roman" w:cs="Times New Roman"/>
-          <w:sz w:val="28"/>
-          <w:szCs w:val="28"/>
-        </w:rPr>
-      </w:pPr>
-      <w:r>
-        <w:rPr>
-          <w:rFonts w:ascii="Times New Roman" w:eastAsia="Times New Roman" w:hAnsi="Times New Roman" w:cs="Times New Roman"/>
-          <w:sz w:val="28"/>
-          <w:szCs w:val="28"/>
-        </w:rPr>
-        <w:t>Документация Python-</w:t>
-      </w:r>
-      <w:proofErr w:type="spellStart"/>
-      <w:r>
-        <w:rPr>
-          <w:rFonts w:ascii="Times New Roman" w:eastAsia="Times New Roman" w:hAnsi="Times New Roman" w:cs="Times New Roman"/>
-          <w:sz w:val="28"/>
-          <w:szCs w:val="28"/>
-        </w:rPr>
-        <w:t>telegram</w:t>
-      </w:r>
-      <w:proofErr w:type="spellEnd"/>
-      <w:r>
-        <w:rPr>
-          <w:rFonts w:ascii="Times New Roman" w:eastAsia="Times New Roman" w:hAnsi="Times New Roman" w:cs="Times New Roman"/>
-          <w:sz w:val="28"/>
-          <w:szCs w:val="28"/>
-        </w:rPr>
-        <w:t>-</w:t>
-      </w:r>
-      <w:proofErr w:type="spellStart"/>
-      <w:r>
-        <w:rPr>
-          <w:rFonts w:ascii="Times New Roman" w:eastAsia="Times New Roman" w:hAnsi="Times New Roman" w:cs="Times New Roman"/>
-          <w:sz w:val="28"/>
-          <w:szCs w:val="28"/>
-        </w:rPr>
-        <w:t>bot</w:t>
-      </w:r>
-      <w:proofErr w:type="spellEnd"/>
-      <w:r>
-        <w:rPr>
-          <w:rFonts w:ascii="Times New Roman" w:eastAsia="Times New Roman" w:hAnsi="Times New Roman" w:cs="Times New Roman"/>
-          <w:sz w:val="28"/>
-          <w:szCs w:val="28"/>
-        </w:rPr>
-        <w:t>.</w:t>
-      </w:r>
-    </w:p>
-    <w:p>
-      <w:pPr>
-        <w:numPr>
-          <w:ilvl w:val="0"/>
-          <w:numId w:val="31"/>
-        </w:numPr>
-        <w:rPr>
-          <w:rFonts w:ascii="Times New Roman" w:eastAsia="Times New Roman" w:hAnsi="Times New Roman" w:cs="Times New Roman"/>
-          <w:sz w:val="28"/>
-          <w:szCs w:val="28"/>
-        </w:rPr>
-      </w:pPr>
-      <w:r>
-        <w:rPr>
-          <w:rFonts w:ascii="Times New Roman" w:eastAsia="Times New Roman" w:hAnsi="Times New Roman" w:cs="Times New Roman"/>
-          <w:sz w:val="28"/>
-          <w:szCs w:val="28"/>
-        </w:rPr>
-        <w:t xml:space="preserve">Руководство по развертыванию на </w:t>
-      </w:r>
-      <w:proofErr w:type="spellStart"/>
-      <w:r>
-        <w:rPr>
-          <w:rFonts w:ascii="Times New Roman" w:eastAsia="Times New Roman" w:hAnsi="Times New Roman" w:cs="Times New Roman"/>
-          <w:sz w:val="28"/>
-          <w:szCs w:val="28"/>
-        </w:rPr>
-        <w:t>Railway</w:t>
-      </w:r>
-      <w:proofErr w:type="spellEnd"/>
-      <w:r>
-        <w:rPr>
-          <w:rFonts w:ascii="Times New Roman" w:eastAsia="Times New Roman" w:hAnsi="Times New Roman" w:cs="Times New Roman"/>
-          <w:sz w:val="28"/>
-          <w:szCs w:val="28"/>
-        </w:rPr>
-        <w:t>.</w:t>
-      </w:r>
-    </w:p>
-    <w:p>
-      <w:pPr>
-        <w:numPr>
-          <w:ilvl w:val="0"/>
-          <w:numId w:val="31"/>
-        </w:numPr>
-        <w:rPr>
-          <w:rFonts w:ascii="Times New Roman" w:eastAsia="Times New Roman" w:hAnsi="Times New Roman" w:cs="Times New Roman"/>
-          <w:sz w:val="28"/>
-          <w:szCs w:val="28"/>
-        </w:rPr>
-      </w:pPr>
-      <w:r>
-        <w:rPr>
-          <w:rFonts w:ascii="Times New Roman" w:eastAsia="Times New Roman" w:hAnsi="Times New Roman" w:cs="Times New Roman"/>
-          <w:sz w:val="28"/>
-          <w:szCs w:val="28"/>
-        </w:rPr>
-        <w:t>ГОСТ Р 7.0.97-2016 (требования к оформлению отчетов).</w:t>
-      </w:r>
-    </w:p>
-    <w:p>
-      <w:pPr>
-        <w:rPr>
-          <w:rFonts w:ascii="Times New Roman" w:eastAsia="Times New Roman" w:hAnsi="Times New Roman" w:cs="Times New Roman"/>
-          <w:sz w:val="28"/>
-          <w:szCs w:val="28"/>
-        </w:rPr>
-      </w:pPr>
-    </w:p>
-    <w:p>
-      <w:pPr>
-        <w:rPr>
-          <w:rFonts w:ascii="Times New Roman" w:eastAsia="Times New Roman" w:hAnsi="Times New Roman" w:cs="Times New Roman"/>
-          <w:sz w:val="28"/>
-          <w:szCs w:val="28"/>
-        </w:rPr>
-      </w:pPr>
-    </w:p>
-    <w:p>
-      <w:pPr>
-        <w:tabs>
-          <w:tab w:val="left" w:pos="926"/>
-        </w:tabs>
-        <w:rPr>
-          <w:rFonts w:ascii="Times New Roman" w:eastAsia="Times New Roman" w:hAnsi="Times New Roman" w:cs="Times New Roman"/>
-          <w:sz w:val="28"/>
-          <w:szCs w:val="28"/>
-        </w:rPr>
-      </w:pPr>
-      <w:r>
-        <w:rPr>
-          <w:rFonts w:ascii="Times New Roman" w:eastAsia="Times New Roman" w:hAnsi="Times New Roman" w:cs="Times New Roman"/>
-          <w:sz w:val="28"/>
-          <w:szCs w:val="28"/>
-        </w:rPr>
-        <w:tab/>
-      </w:r>
-    </w:p>
-    <w:p>
-      <w:pPr>
-        <w:rPr>
-          <w:rFonts w:ascii="Times New Roman" w:eastAsia="Times New Roman" w:hAnsi="Times New Roman" w:cs="Times New Roman"/>
-          <w:sz w:val="28"/>
-          <w:szCs w:val="28"/>
-        </w:rPr>
-      </w:pPr>
-      <w:r>
-        <w:rPr>
-          <w:rFonts w:ascii="Times New Roman" w:eastAsia="Times New Roman" w:hAnsi="Times New Roman" w:cs="Times New Roman"/>
-          <w:sz w:val="28"/>
-          <w:szCs w:val="28"/>
-        </w:rPr>
-        <w:br w:type="page"/>
-      </w:r>
-    </w:p>
-    <w:p>
-      <w:pPr>
-        <w:tabs>
-          <w:tab w:val="left" w:pos="926"/>
-        </w:tabs>
+        <w:t>4.3 Отчет по выполнению вариативной части</w:t>
+      </w:r>
+    </w:p>
+    <w:p>
+      <w:pPr>
+        <w:rPr>
+          <w:rFonts w:ascii="Times New Roman" w:eastAsia="Times New Roman" w:hAnsi="Times New Roman" w:cs="Times New Roman"/>
+          <w:sz w:val="28"/>
+          <w:szCs w:val="28"/>
+        </w:rPr>
+      </w:pPr>
+      <w:r>
+        <w:rPr>
+          <w:rFonts w:ascii="Times New Roman" w:eastAsia="Times New Roman" w:hAnsi="Times New Roman" w:cs="Times New Roman"/>
+          <w:sz w:val="28"/>
+          <w:szCs w:val="28"/>
+        </w:rPr>
+        <w:t>1. Анализ требований</w:t>
+      </w:r>
+    </w:p>
+    <w:p>
+      <w:pPr>
+        <w:ind w:firstLine="720"/>
         <w:rPr>
           <w:rFonts w:ascii="Times New Roman" w:eastAsia="Times New Roman" w:hAnsi="Times New Roman" w:cs="Times New Roman"/>
           <w:sz w:val="28"/>
@@ -4922,111 +4499,144 @@
           <w:sz w:val="28"/>
           <w:szCs w:val="28"/>
         </w:rPr>
+        <w:t>Цель:</w:t>
+      </w:r>
+      <w:r>
+        <w:rPr>
+          <w:rFonts w:ascii="Times New Roman" w:eastAsia="Times New Roman" w:hAnsi="Times New Roman" w:cs="Times New Roman"/>
+          <w:sz w:val="28"/>
+          <w:szCs w:val="28"/>
+        </w:rPr>
+        <w:t xml:space="preserve"> разработать </w:t>
+      </w:r>
+      <w:proofErr w:type="spellStart"/>
+      <w:r>
+        <w:rPr>
+          <w:rFonts w:ascii="Times New Roman" w:eastAsia="Times New Roman" w:hAnsi="Times New Roman" w:cs="Times New Roman"/>
+          <w:sz w:val="28"/>
+          <w:szCs w:val="28"/>
+        </w:rPr>
+        <w:t>Telegram</w:t>
+      </w:r>
+      <w:proofErr w:type="spellEnd"/>
+      <w:r>
+        <w:rPr>
+          <w:rFonts w:ascii="Times New Roman" w:eastAsia="Times New Roman" w:hAnsi="Times New Roman" w:cs="Times New Roman"/>
+          <w:sz w:val="28"/>
+          <w:szCs w:val="28"/>
+        </w:rPr>
+        <w:t>-бота для управления расписанием приема лекарств с функциями:</w:t>
+      </w:r>
+    </w:p>
+    <w:p>
+      <w:pPr>
+        <w:rPr>
+          <w:rFonts w:ascii="Times New Roman" w:eastAsia="Times New Roman" w:hAnsi="Times New Roman" w:cs="Times New Roman"/>
+          <w:sz w:val="28"/>
+          <w:szCs w:val="28"/>
+        </w:rPr>
+      </w:pPr>
+      <w:r>
+        <w:rPr>
+          <w:rFonts w:ascii="Times New Roman" w:eastAsia="Times New Roman" w:hAnsi="Times New Roman" w:cs="Times New Roman"/>
+          <w:sz w:val="28"/>
+          <w:szCs w:val="28"/>
+        </w:rPr>
+        <w:t xml:space="preserve"> -  </w:t>
+      </w:r>
+      <w:r>
+        <w:rPr>
+          <w:rFonts w:ascii="Times New Roman" w:eastAsia="Times New Roman" w:hAnsi="Times New Roman" w:cs="Times New Roman"/>
+          <w:sz w:val="28"/>
+          <w:szCs w:val="28"/>
+        </w:rPr>
+        <w:t>Добавление/удаление препаратов</w:t>
+      </w:r>
+    </w:p>
+    <w:p>
+      <w:pPr>
+        <w:rPr>
+          <w:rFonts w:ascii="Times New Roman" w:eastAsia="Times New Roman" w:hAnsi="Times New Roman" w:cs="Times New Roman"/>
+          <w:sz w:val="28"/>
+          <w:szCs w:val="28"/>
+        </w:rPr>
+      </w:pPr>
+      <w:r>
+        <w:rPr>
+          <w:rFonts w:ascii="Times New Roman" w:eastAsia="Times New Roman" w:hAnsi="Times New Roman" w:cs="Times New Roman"/>
+          <w:sz w:val="28"/>
+          <w:szCs w:val="28"/>
+        </w:rPr>
+        <w:t xml:space="preserve"> -  </w:t>
+      </w:r>
+      <w:r>
+        <w:rPr>
+          <w:rFonts w:ascii="Times New Roman" w:eastAsia="Times New Roman" w:hAnsi="Times New Roman" w:cs="Times New Roman"/>
+          <w:sz w:val="28"/>
+          <w:szCs w:val="28"/>
+        </w:rPr>
+        <w:t>Настройка часового пояса</w:t>
+      </w:r>
+    </w:p>
+    <w:p>
+      <w:pPr>
+        <w:rPr>
+          <w:rFonts w:ascii="Times New Roman" w:eastAsia="Times New Roman" w:hAnsi="Times New Roman" w:cs="Times New Roman"/>
+          <w:sz w:val="28"/>
+          <w:szCs w:val="28"/>
+        </w:rPr>
+      </w:pPr>
+      <w:r>
+        <w:rPr>
+          <w:rFonts w:ascii="Times New Roman" w:eastAsia="Times New Roman" w:hAnsi="Times New Roman" w:cs="Times New Roman"/>
+          <w:sz w:val="28"/>
+          <w:szCs w:val="28"/>
+        </w:rPr>
         <w:lastRenderedPageBreak/>
-        <w:t>ПРИЛОЖЕНИЯ</w:t>
-      </w:r>
-    </w:p>
-    <w:p>
-      <w:pPr>
-        <w:numPr>
-          <w:ilvl w:val="0"/>
-          <w:numId w:val="32"/>
-        </w:numPr>
-        <w:tabs>
-          <w:tab w:val="left" w:pos="926"/>
-        </w:tabs>
-        <w:rPr>
-          <w:rFonts w:ascii="Times New Roman" w:eastAsia="Times New Roman" w:hAnsi="Times New Roman" w:cs="Times New Roman"/>
-          <w:sz w:val="28"/>
-          <w:szCs w:val="28"/>
-        </w:rPr>
-      </w:pPr>
-      <w:r>
-        <w:rPr>
-          <w:rFonts w:ascii="Times New Roman" w:eastAsia="Times New Roman" w:hAnsi="Times New Roman" w:cs="Times New Roman"/>
-          <w:sz w:val="28"/>
-          <w:szCs w:val="28"/>
-        </w:rPr>
-        <w:t>Скриншоты интерфейса бота (Рисунок 1</w:t>
-      </w:r>
-      <w:r>
-        <w:rPr>
-          <w:rFonts w:ascii="Times New Roman" w:eastAsia="Times New Roman" w:hAnsi="Times New Roman" w:cs="Times New Roman"/>
-          <w:sz w:val="28"/>
-          <w:szCs w:val="28"/>
-        </w:rPr>
-        <w:t>, 2</w:t>
-      </w:r>
-      <w:r>
-        <w:rPr>
-          <w:rFonts w:ascii="Times New Roman" w:eastAsia="Times New Roman" w:hAnsi="Times New Roman" w:cs="Times New Roman"/>
-          <w:sz w:val="28"/>
-          <w:szCs w:val="28"/>
-        </w:rPr>
-        <w:t>).</w:t>
-      </w:r>
-    </w:p>
-    <w:p>
-      <w:pPr>
-        <w:numPr>
-          <w:ilvl w:val="0"/>
-          <w:numId w:val="32"/>
-        </w:numPr>
-        <w:tabs>
-          <w:tab w:val="left" w:pos="926"/>
-        </w:tabs>
-        <w:rPr>
-          <w:rFonts w:ascii="Times New Roman" w:eastAsia="Times New Roman" w:hAnsi="Times New Roman" w:cs="Times New Roman"/>
-          <w:sz w:val="28"/>
-          <w:szCs w:val="28"/>
-        </w:rPr>
-      </w:pPr>
-      <w:r>
-        <w:rPr>
-          <w:rFonts w:ascii="Times New Roman" w:eastAsia="Times New Roman" w:hAnsi="Times New Roman" w:cs="Times New Roman"/>
-          <w:sz w:val="28"/>
-          <w:szCs w:val="28"/>
-        </w:rPr>
-        <w:t>Фрагмент кода (Листинг 1).</w:t>
-      </w:r>
-    </w:p>
-    <w:p>
-      <w:pPr>
-        <w:tabs>
-          <w:tab w:val="left" w:pos="926"/>
-        </w:tabs>
-        <w:rPr>
-          <w:rFonts w:ascii="Times New Roman" w:eastAsia="Times New Roman" w:hAnsi="Times New Roman" w:cs="Times New Roman"/>
-          <w:sz w:val="28"/>
-          <w:szCs w:val="28"/>
-        </w:rPr>
-      </w:pPr>
-    </w:p>
-    <w:p>
-      <w:pPr>
-        <w:rPr>
-          <w:rFonts w:ascii="Times New Roman" w:eastAsia="Times New Roman" w:hAnsi="Times New Roman" w:cs="Times New Roman"/>
-          <w:sz w:val="28"/>
-          <w:szCs w:val="28"/>
-        </w:rPr>
-      </w:pPr>
-    </w:p>
-    <w:p>
-      <w:pPr>
-        <w:rPr>
-          <w:rFonts w:ascii="Times New Roman" w:eastAsia="Times New Roman" w:hAnsi="Times New Roman" w:cs="Times New Roman"/>
-          <w:sz w:val="28"/>
-          <w:szCs w:val="28"/>
-        </w:rPr>
-      </w:pPr>
-      <w:r>
-        <w:rPr>
-          <w:rFonts w:ascii="Times New Roman" w:eastAsia="Times New Roman" w:hAnsi="Times New Roman" w:cs="Times New Roman"/>
-          <w:sz w:val="28"/>
-          <w:szCs w:val="28"/>
-        </w:rPr>
-        <w:br w:type="page"/>
-      </w:r>
+        <w:t xml:space="preserve">- </w:t>
+      </w:r>
+      <w:r>
+        <w:rPr>
+          <w:rFonts w:ascii="Times New Roman" w:eastAsia="Times New Roman" w:hAnsi="Times New Roman" w:cs="Times New Roman"/>
+          <w:sz w:val="28"/>
+          <w:szCs w:val="28"/>
+        </w:rPr>
+        <w:t>Автоматические напоминания</w:t>
+      </w:r>
+    </w:p>
+    <w:p>
+      <w:pPr>
+        <w:rPr>
+          <w:rFonts w:ascii="Times New Roman" w:eastAsia="Times New Roman" w:hAnsi="Times New Roman" w:cs="Times New Roman"/>
+          <w:sz w:val="28"/>
+          <w:szCs w:val="28"/>
+        </w:rPr>
+      </w:pPr>
+      <w:r>
+        <w:rPr>
+          <w:rFonts w:ascii="Times New Roman" w:eastAsia="Times New Roman" w:hAnsi="Times New Roman" w:cs="Times New Roman"/>
+          <w:sz w:val="28"/>
+          <w:szCs w:val="28"/>
+        </w:rPr>
+        <w:t xml:space="preserve">- </w:t>
+      </w:r>
+      <w:r>
+        <w:rPr>
+          <w:rFonts w:ascii="Times New Roman" w:eastAsia="Times New Roman" w:hAnsi="Times New Roman" w:cs="Times New Roman"/>
+          <w:sz w:val="28"/>
+          <w:szCs w:val="28"/>
+        </w:rPr>
+        <w:t>Хранение истории назначений</w:t>
+      </w:r>
+    </w:p>
+    <w:p>
+      <w:pPr>
+        <w:rPr>
+          <w:rFonts w:ascii="Times New Roman" w:eastAsia="Times New Roman" w:hAnsi="Times New Roman" w:cs="Times New Roman"/>
+          <w:sz w:val="28"/>
+          <w:szCs w:val="28"/>
+        </w:rPr>
+      </w:pPr>
     </w:p>
     <w:p>
       <w:pPr>
@@ -5046,12 +4656,33 @@
           <w:sz w:val="28"/>
           <w:szCs w:val="28"/>
         </w:rPr>
-        <w:lastRenderedPageBreak/>
-        <w:t>Приложение 1. Скриншоты интерфейса бота</w:t>
-      </w:r>
-    </w:p>
-    <w:p>
-      <w:pPr>
+        <w:t xml:space="preserve">Схема базы данных в </w:t>
+      </w:r>
+      <w:r>
+        <w:rPr>
+          <w:rFonts w:ascii="Times New Roman" w:eastAsia="Times New Roman" w:hAnsi="Times New Roman" w:cs="Times New Roman"/>
+          <w:b/>
+          <w:bCs/>
+          <w:sz w:val="28"/>
+          <w:szCs w:val="28"/>
+          <w:lang w:val="en-US"/>
+        </w:rPr>
+        <w:t>SQLite</w:t>
+      </w:r>
+      <w:r>
+        <w:rPr>
+          <w:rFonts w:ascii="Times New Roman" w:eastAsia="Times New Roman" w:hAnsi="Times New Roman" w:cs="Times New Roman"/>
+          <w:b/>
+          <w:bCs/>
+          <w:sz w:val="28"/>
+          <w:szCs w:val="28"/>
+        </w:rPr>
+        <w:t>:</w:t>
+      </w:r>
+    </w:p>
+    <w:p>
+      <w:pPr>
+        <w:jc w:val="center"/>
         <w:rPr>
           <w:rFonts w:ascii="Times New Roman" w:eastAsia="Times New Roman" w:hAnsi="Times New Roman" w:cs="Times New Roman"/>
           <w:sz w:val="28"/>
@@ -5065,10 +4696,10 @@
           <w:szCs w:val="28"/>
         </w:rPr>
         <w:drawing>
-          <wp:inline distT="0" distB="0" distL="0" distR="0" wp14:anchorId="56C83D9E" wp14:editId="188B99AE">
-            <wp:extent cx="6300470" cy="5643245"/>
-            <wp:effectExtent l="0" t="0" r="5080" b="0"/>
-            <wp:docPr id="1" name="Рисунок 1"/>
+          <wp:inline distT="0" distB="0" distL="0" distR="0" wp14:anchorId="5C6C579A" wp14:editId="43698C15">
+            <wp:extent cx="3667637" cy="1638529"/>
+            <wp:effectExtent l="0" t="0" r="0" b="0"/>
+            <wp:docPr id="3" name="Рисунок 3"/>
             <wp:cNvGraphicFramePr>
               <a:graphicFrameLocks xmlns:a="http://schemas.openxmlformats.org/drawingml/2006/main" noChangeAspect="1"/>
             </wp:cNvGraphicFramePr>
@@ -5088,7 +4719,7 @@
                   <pic:spPr>
                     <a:xfrm>
                       <a:off x="0" y="0"/>
-                      <a:ext cx="6300470" cy="5643245"/>
+                      <a:ext cx="3667637" cy="1638529"/>
                     </a:xfrm>
                     <a:prstGeom prst="rect">
                       <a:avLst/>
@@ -5116,29 +4747,67 @@
           <w:sz w:val="28"/>
           <w:szCs w:val="28"/>
         </w:rPr>
-        <w:t>Рисунок 1 – Скриншот интерфейса бота</w:t>
-      </w:r>
-    </w:p>
-    <w:p>
-      <w:pPr>
-        <w:rPr>
-          <w:rFonts w:ascii="Times New Roman" w:eastAsia="Times New Roman" w:hAnsi="Times New Roman" w:cs="Times New Roman"/>
-          <w:sz w:val="28"/>
-          <w:szCs w:val="28"/>
-        </w:rPr>
-      </w:pPr>
-      <w:r>
-        <w:rPr>
-          <w:rFonts w:ascii="Times New Roman" w:eastAsia="Times New Roman" w:hAnsi="Times New Roman" w:cs="Times New Roman"/>
-          <w:sz w:val="28"/>
-          <w:szCs w:val="28"/>
-        </w:rPr>
-        <w:lastRenderedPageBreak/>
+        <w:t xml:space="preserve">Рис 1 – Схема базы данных в </w:t>
+      </w:r>
+      <w:r>
+        <w:rPr>
+          <w:rFonts w:ascii="Times New Roman" w:eastAsia="Times New Roman" w:hAnsi="Times New Roman" w:cs="Times New Roman"/>
+          <w:sz w:val="28"/>
+          <w:szCs w:val="28"/>
+          <w:lang w:val="en-US"/>
+        </w:rPr>
+        <w:t>SQLite</w:t>
+      </w:r>
+    </w:p>
+    <w:p>
+      <w:pPr>
+        <w:rPr>
+          <w:rFonts w:ascii="Times New Roman" w:eastAsia="Times New Roman" w:hAnsi="Times New Roman" w:cs="Times New Roman"/>
+          <w:sz w:val="28"/>
+          <w:szCs w:val="28"/>
+        </w:rPr>
+      </w:pPr>
+    </w:p>
+    <w:p>
+      <w:pPr>
+        <w:rPr>
+          <w:rFonts w:ascii="Times New Roman" w:eastAsia="Times New Roman" w:hAnsi="Times New Roman" w:cs="Times New Roman"/>
+          <w:b/>
+          <w:bCs/>
+          <w:sz w:val="28"/>
+          <w:szCs w:val="28"/>
+        </w:rPr>
+      </w:pPr>
+      <w:r>
+        <w:rPr>
+          <w:rFonts w:ascii="Times New Roman" w:eastAsia="Times New Roman" w:hAnsi="Times New Roman" w:cs="Times New Roman"/>
+          <w:b/>
+          <w:bCs/>
+          <w:sz w:val="28"/>
+          <w:szCs w:val="28"/>
+        </w:rPr>
+        <w:t>Диаграмма компонентов:</w:t>
+      </w:r>
+    </w:p>
+    <w:p>
+      <w:pPr>
+        <w:rPr>
+          <w:rFonts w:ascii="Times New Roman" w:eastAsia="Times New Roman" w:hAnsi="Times New Roman" w:cs="Times New Roman"/>
+          <w:sz w:val="28"/>
+          <w:szCs w:val="28"/>
+        </w:rPr>
+      </w:pPr>
+      <w:r>
+        <w:rPr>
+          <w:rFonts w:ascii="Times New Roman" w:eastAsia="Times New Roman" w:hAnsi="Times New Roman" w:cs="Times New Roman"/>
+          <w:sz w:val="28"/>
+          <w:szCs w:val="28"/>
+        </w:rPr>
         <w:drawing>
-          <wp:inline distT="0" distB="0" distL="0" distR="0" wp14:anchorId="664FFB5C" wp14:editId="374B4A7C">
-            <wp:extent cx="6300470" cy="5351145"/>
-            <wp:effectExtent l="0" t="0" r="5080" b="1905"/>
-            <wp:docPr id="2" name="Рисунок 2"/>
+          <wp:inline distT="0" distB="0" distL="0" distR="0" wp14:anchorId="7E412DFC" wp14:editId="53AD92E9">
+            <wp:extent cx="6300470" cy="2936240"/>
+            <wp:effectExtent l="0" t="0" r="5080" b="0"/>
+            <wp:docPr id="4" name="Рисунок 4"/>
             <wp:cNvGraphicFramePr>
               <a:graphicFrameLocks xmlns:a="http://schemas.openxmlformats.org/drawingml/2006/main" noChangeAspect="1"/>
             </wp:cNvGraphicFramePr>
@@ -5158,6 +4827,1899 @@
                   <pic:spPr>
                     <a:xfrm>
                       <a:off x="0" y="0"/>
+                      <a:ext cx="6300470" cy="2936240"/>
+                    </a:xfrm>
+                    <a:prstGeom prst="rect">
+                      <a:avLst/>
+                    </a:prstGeom>
+                  </pic:spPr>
+                </pic:pic>
+              </a:graphicData>
+            </a:graphic>
+          </wp:inline>
+        </w:drawing>
+      </w:r>
+    </w:p>
+    <w:p>
+      <w:pPr>
+        <w:jc w:val="center"/>
+        <w:rPr>
+          <w:rFonts w:ascii="Times New Roman" w:eastAsia="Times New Roman" w:hAnsi="Times New Roman" w:cs="Times New Roman"/>
+          <w:sz w:val="28"/>
+          <w:szCs w:val="28"/>
+        </w:rPr>
+      </w:pPr>
+      <w:r>
+        <w:rPr>
+          <w:rFonts w:ascii="Times New Roman" w:eastAsia="Times New Roman" w:hAnsi="Times New Roman" w:cs="Times New Roman"/>
+          <w:sz w:val="28"/>
+          <w:szCs w:val="28"/>
+        </w:rPr>
+        <w:t>Рис. 2 – Диаграмма компонентов</w:t>
+      </w:r>
+    </w:p>
+    <w:p>
+      <w:pPr>
+        <w:jc w:val="center"/>
+        <w:rPr>
+          <w:rFonts w:ascii="Times New Roman" w:eastAsia="Times New Roman" w:hAnsi="Times New Roman" w:cs="Times New Roman"/>
+          <w:sz w:val="28"/>
+          <w:szCs w:val="28"/>
+        </w:rPr>
+      </w:pPr>
+    </w:p>
+    <w:p>
+      <w:pPr>
+        <w:jc w:val="center"/>
+        <w:rPr>
+          <w:rFonts w:ascii="Times New Roman" w:eastAsia="Times New Roman" w:hAnsi="Times New Roman" w:cs="Times New Roman"/>
+          <w:sz w:val="28"/>
+          <w:szCs w:val="28"/>
+        </w:rPr>
+      </w:pPr>
+    </w:p>
+    <w:p>
+      <w:pPr>
+        <w:jc w:val="center"/>
+        <w:rPr>
+          <w:rFonts w:ascii="Times New Roman" w:eastAsia="Times New Roman" w:hAnsi="Times New Roman" w:cs="Times New Roman"/>
+          <w:sz w:val="28"/>
+          <w:szCs w:val="28"/>
+        </w:rPr>
+      </w:pPr>
+    </w:p>
+    <w:p>
+      <w:pPr>
+        <w:jc w:val="center"/>
+        <w:rPr>
+          <w:rFonts w:ascii="Times New Roman" w:eastAsia="Times New Roman" w:hAnsi="Times New Roman" w:cs="Times New Roman"/>
+          <w:sz w:val="28"/>
+          <w:szCs w:val="28"/>
+        </w:rPr>
+      </w:pPr>
+    </w:p>
+    <w:p>
+      <w:pPr>
+        <w:pStyle w:val="4"/>
+        <w:shd w:val="clear" w:color="auto" w:fill="FFFFFF"/>
+        <w:spacing w:before="274" w:after="206" w:line="429" w:lineRule="atLeast"/>
+        <w:rPr>
+          <w:rFonts w:ascii="Times New Roman" w:eastAsia="Times New Roman" w:hAnsi="Times New Roman" w:cs="Times New Roman"/>
+          <w:bCs/>
+          <w:sz w:val="28"/>
+          <w:szCs w:val="28"/>
+        </w:rPr>
+      </w:pPr>
+      <w:r>
+        <w:rPr>
+          <w:rFonts w:ascii="Times New Roman" w:eastAsia="Times New Roman" w:hAnsi="Times New Roman" w:cs="Times New Roman"/>
+          <w:bCs/>
+          <w:sz w:val="28"/>
+          <w:szCs w:val="28"/>
+        </w:rPr>
+        <w:lastRenderedPageBreak/>
+        <w:t>4.4</w:t>
+      </w:r>
+      <w:r>
+        <w:rPr>
+          <w:rFonts w:ascii="Times New Roman" w:eastAsia="Times New Roman" w:hAnsi="Times New Roman" w:cs="Times New Roman"/>
+          <w:bCs/>
+          <w:sz w:val="28"/>
+          <w:szCs w:val="28"/>
+        </w:rPr>
+        <w:t>. Реализация (ключевые этапы)</w:t>
+      </w:r>
+    </w:p>
+    <w:p>
+      <w:pPr>
+        <w:rPr>
+          <w:rFonts w:ascii="Times New Roman" w:eastAsia="Times New Roman" w:hAnsi="Times New Roman" w:cs="Times New Roman"/>
+          <w:sz w:val="28"/>
+          <w:szCs w:val="28"/>
+        </w:rPr>
+      </w:pPr>
+      <w:r>
+        <w:rPr>
+          <w:rFonts w:ascii="Times New Roman" w:eastAsia="Times New Roman" w:hAnsi="Times New Roman" w:cs="Times New Roman"/>
+          <w:sz w:val="28"/>
+          <w:szCs w:val="28"/>
+        </w:rPr>
+        <w:t>4.</w:t>
+      </w:r>
+      <w:r>
+        <w:rPr>
+          <w:rFonts w:ascii="Times New Roman" w:eastAsia="Times New Roman" w:hAnsi="Times New Roman" w:cs="Times New Roman"/>
+          <w:sz w:val="28"/>
+          <w:szCs w:val="28"/>
+          <w:lang w:val="en-US"/>
+        </w:rPr>
+        <w:t>4</w:t>
+      </w:r>
+      <w:r>
+        <w:rPr>
+          <w:rFonts w:ascii="Times New Roman" w:eastAsia="Times New Roman" w:hAnsi="Times New Roman" w:cs="Times New Roman"/>
+          <w:sz w:val="28"/>
+          <w:szCs w:val="28"/>
+        </w:rPr>
+        <w:t>.</w:t>
+      </w:r>
+      <w:r>
+        <w:rPr>
+          <w:rFonts w:ascii="Times New Roman" w:eastAsia="Times New Roman" w:hAnsi="Times New Roman" w:cs="Times New Roman"/>
+          <w:sz w:val="28"/>
+          <w:szCs w:val="28"/>
+        </w:rPr>
+        <w:t>1</w:t>
+      </w:r>
+      <w:r>
+        <w:rPr>
+          <w:rFonts w:ascii="Times New Roman" w:eastAsia="Times New Roman" w:hAnsi="Times New Roman" w:cs="Times New Roman"/>
+          <w:sz w:val="28"/>
+          <w:szCs w:val="28"/>
+        </w:rPr>
+        <w:t>. Базовая структура бота</w:t>
+      </w:r>
+    </w:p>
+    <w:p>
+      <w:pPr>
+        <w:rPr>
+          <w:rFonts w:ascii="Times New Roman" w:eastAsia="Times New Roman" w:hAnsi="Times New Roman" w:cs="Times New Roman"/>
+          <w:sz w:val="28"/>
+          <w:szCs w:val="28"/>
+        </w:rPr>
+      </w:pPr>
+      <w:r>
+        <w:rPr>
+          <w:rFonts w:ascii="Times New Roman" w:eastAsia="Times New Roman" w:hAnsi="Times New Roman" w:cs="Times New Roman"/>
+          <w:sz w:val="28"/>
+          <w:szCs w:val="28"/>
+        </w:rPr>
+        <w:drawing>
+          <wp:inline distT="0" distB="0" distL="0" distR="0" wp14:anchorId="429B5A22" wp14:editId="0CAE51B9">
+            <wp:extent cx="6300470" cy="1489710"/>
+            <wp:effectExtent l="0" t="0" r="5080" b="0"/>
+            <wp:docPr id="5" name="Рисунок 5"/>
+            <wp:cNvGraphicFramePr>
+              <a:graphicFrameLocks xmlns:a="http://schemas.openxmlformats.org/drawingml/2006/main" noChangeAspect="1"/>
+            </wp:cNvGraphicFramePr>
+            <a:graphic xmlns:a="http://schemas.openxmlformats.org/drawingml/2006/main">
+              <a:graphicData uri="http://schemas.openxmlformats.org/drawingml/2006/picture">
+                <pic:pic xmlns:pic="http://schemas.openxmlformats.org/drawingml/2006/picture">
+                  <pic:nvPicPr>
+                    <pic:cNvPr id="1" name=""/>
+                    <pic:cNvPicPr/>
+                  </pic:nvPicPr>
+                  <pic:blipFill>
+                    <a:blip r:embed="rId9"/>
+                    <a:stretch>
+                      <a:fillRect/>
+                    </a:stretch>
+                  </pic:blipFill>
+                  <pic:spPr>
+                    <a:xfrm>
+                      <a:off x="0" y="0"/>
+                      <a:ext cx="6300470" cy="1489710"/>
+                    </a:xfrm>
+                    <a:prstGeom prst="rect">
+                      <a:avLst/>
+                    </a:prstGeom>
+                  </pic:spPr>
+                </pic:pic>
+              </a:graphicData>
+            </a:graphic>
+          </wp:inline>
+        </w:drawing>
+      </w:r>
+    </w:p>
+    <w:p>
+      <w:pPr>
+        <w:jc w:val="center"/>
+        <w:rPr>
+          <w:rFonts w:ascii="Times New Roman" w:eastAsia="Times New Roman" w:hAnsi="Times New Roman" w:cs="Times New Roman"/>
+          <w:sz w:val="28"/>
+          <w:szCs w:val="28"/>
+        </w:rPr>
+      </w:pPr>
+      <w:r>
+        <w:rPr>
+          <w:rFonts w:ascii="Times New Roman" w:eastAsia="Times New Roman" w:hAnsi="Times New Roman" w:cs="Times New Roman"/>
+          <w:sz w:val="28"/>
+          <w:szCs w:val="28"/>
+        </w:rPr>
+        <w:t>Рис. 3 – Подключение зависимостей проекта</w:t>
+      </w:r>
+    </w:p>
+    <w:p>
+      <w:pPr>
+        <w:rPr>
+          <w:rFonts w:ascii="Times New Roman" w:eastAsia="Times New Roman" w:hAnsi="Times New Roman" w:cs="Times New Roman"/>
+          <w:sz w:val="28"/>
+          <w:szCs w:val="28"/>
+        </w:rPr>
+      </w:pPr>
+      <w:r>
+        <w:rPr>
+          <w:rFonts w:ascii="Times New Roman" w:eastAsia="Times New Roman" w:hAnsi="Times New Roman" w:cs="Times New Roman"/>
+          <w:sz w:val="28"/>
+          <w:szCs w:val="28"/>
+          <w:lang w:val="en-US"/>
+        </w:rPr>
+        <w:t>4.4.2</w:t>
+      </w:r>
+      <w:r>
+        <w:rPr>
+          <w:rFonts w:ascii="Times New Roman" w:eastAsia="Times New Roman" w:hAnsi="Times New Roman" w:cs="Times New Roman"/>
+          <w:sz w:val="28"/>
+          <w:szCs w:val="28"/>
+        </w:rPr>
+        <w:t>. Работа с базой данных</w:t>
+      </w:r>
+    </w:p>
+    <w:p>
+      <w:pPr>
+        <w:jc w:val="center"/>
+        <w:rPr>
+          <w:rFonts w:ascii="Times New Roman" w:eastAsia="Times New Roman" w:hAnsi="Times New Roman" w:cs="Times New Roman"/>
+          <w:sz w:val="28"/>
+          <w:szCs w:val="28"/>
+        </w:rPr>
+      </w:pPr>
+      <w:r>
+        <w:rPr>
+          <w:rFonts w:ascii="Times New Roman" w:eastAsia="Times New Roman" w:hAnsi="Times New Roman" w:cs="Times New Roman"/>
+          <w:sz w:val="28"/>
+          <w:szCs w:val="28"/>
+        </w:rPr>
+        <w:drawing>
+          <wp:inline distT="0" distB="0" distL="0" distR="0" wp14:anchorId="4E3E6235" wp14:editId="4A4A79D9">
+            <wp:extent cx="5239481" cy="3067478"/>
+            <wp:effectExtent l="0" t="0" r="0" b="0"/>
+            <wp:docPr id="6" name="Рисунок 6"/>
+            <wp:cNvGraphicFramePr>
+              <a:graphicFrameLocks xmlns:a="http://schemas.openxmlformats.org/drawingml/2006/main" noChangeAspect="1"/>
+            </wp:cNvGraphicFramePr>
+            <a:graphic xmlns:a="http://schemas.openxmlformats.org/drawingml/2006/main">
+              <a:graphicData uri="http://schemas.openxmlformats.org/drawingml/2006/picture">
+                <pic:pic xmlns:pic="http://schemas.openxmlformats.org/drawingml/2006/picture">
+                  <pic:nvPicPr>
+                    <pic:cNvPr id="1" name=""/>
+                    <pic:cNvPicPr/>
+                  </pic:nvPicPr>
+                  <pic:blipFill>
+                    <a:blip r:embed="rId10"/>
+                    <a:stretch>
+                      <a:fillRect/>
+                    </a:stretch>
+                  </pic:blipFill>
+                  <pic:spPr>
+                    <a:xfrm>
+                      <a:off x="0" y="0"/>
+                      <a:ext cx="5239481" cy="3067478"/>
+                    </a:xfrm>
+                    <a:prstGeom prst="rect">
+                      <a:avLst/>
+                    </a:prstGeom>
+                  </pic:spPr>
+                </pic:pic>
+              </a:graphicData>
+            </a:graphic>
+          </wp:inline>
+        </w:drawing>
+      </w:r>
+    </w:p>
+    <w:p>
+      <w:pPr>
+        <w:jc w:val="center"/>
+        <w:rPr>
+          <w:rFonts w:ascii="Times New Roman" w:eastAsia="Times New Roman" w:hAnsi="Times New Roman" w:cs="Times New Roman"/>
+          <w:sz w:val="28"/>
+          <w:szCs w:val="28"/>
+        </w:rPr>
+      </w:pPr>
+      <w:r>
+        <w:rPr>
+          <w:rFonts w:ascii="Times New Roman" w:eastAsia="Times New Roman" w:hAnsi="Times New Roman" w:cs="Times New Roman"/>
+          <w:sz w:val="28"/>
+          <w:szCs w:val="28"/>
+        </w:rPr>
+        <w:t>Рис. 4 – Работа с базой данных</w:t>
+      </w:r>
+    </w:p>
+    <w:p>
+      <w:pPr>
+        <w:rPr>
+          <w:rFonts w:ascii="Times New Roman" w:eastAsia="Times New Roman" w:hAnsi="Times New Roman" w:cs="Times New Roman"/>
+          <w:sz w:val="28"/>
+          <w:szCs w:val="28"/>
+        </w:rPr>
+      </w:pPr>
+    </w:p>
+    <w:p>
+      <w:pPr>
+        <w:rPr>
+          <w:rFonts w:ascii="Times New Roman" w:eastAsia="Times New Roman" w:hAnsi="Times New Roman" w:cs="Times New Roman"/>
+          <w:sz w:val="28"/>
+          <w:szCs w:val="28"/>
+        </w:rPr>
+      </w:pPr>
+      <w:r>
+        <w:rPr>
+          <w:rFonts w:ascii="Times New Roman" w:eastAsia="Times New Roman" w:hAnsi="Times New Roman" w:cs="Times New Roman"/>
+          <w:sz w:val="28"/>
+          <w:szCs w:val="28"/>
+          <w:lang w:val="en-US"/>
+        </w:rPr>
+        <w:t>4.4.3</w:t>
+      </w:r>
+      <w:r>
+        <w:rPr>
+          <w:rFonts w:ascii="Times New Roman" w:eastAsia="Times New Roman" w:hAnsi="Times New Roman" w:cs="Times New Roman"/>
+          <w:sz w:val="28"/>
+          <w:szCs w:val="28"/>
+        </w:rPr>
+        <w:t>. Основные команды бота</w:t>
+      </w:r>
+    </w:p>
+    <w:p>
+      <w:pPr>
+        <w:rPr>
+          <w:rFonts w:ascii="Times New Roman" w:eastAsia="Times New Roman" w:hAnsi="Times New Roman" w:cs="Times New Roman"/>
+          <w:i/>
+          <w:iCs/>
+          <w:sz w:val="28"/>
+          <w:szCs w:val="28"/>
+        </w:rPr>
+      </w:pPr>
+      <w:r>
+        <w:rPr>
+          <w:rFonts w:ascii="Times New Roman" w:eastAsia="Times New Roman" w:hAnsi="Times New Roman" w:cs="Times New Roman"/>
+          <w:i/>
+          <w:iCs/>
+          <w:sz w:val="28"/>
+          <w:szCs w:val="28"/>
+        </w:rPr>
+        <w:t>Команда /</w:t>
+      </w:r>
+      <w:proofErr w:type="spellStart"/>
+      <w:r>
+        <w:rPr>
+          <w:rFonts w:ascii="Times New Roman" w:eastAsia="Times New Roman" w:hAnsi="Times New Roman" w:cs="Times New Roman"/>
+          <w:i/>
+          <w:iCs/>
+          <w:sz w:val="28"/>
+          <w:szCs w:val="28"/>
+        </w:rPr>
+        <w:t>start</w:t>
+      </w:r>
+      <w:proofErr w:type="spellEnd"/>
+      <w:r>
+        <w:rPr>
+          <w:rFonts w:ascii="Times New Roman" w:eastAsia="Times New Roman" w:hAnsi="Times New Roman" w:cs="Times New Roman"/>
+          <w:i/>
+          <w:iCs/>
+          <w:sz w:val="28"/>
+          <w:szCs w:val="28"/>
+        </w:rPr>
+        <w:t>:</w:t>
+      </w:r>
+    </w:p>
+    <w:p>
+      <w:pPr>
+        <w:rPr>
+          <w:rFonts w:ascii="Times New Roman" w:eastAsia="Times New Roman" w:hAnsi="Times New Roman" w:cs="Times New Roman"/>
+          <w:sz w:val="28"/>
+          <w:szCs w:val="28"/>
+        </w:rPr>
+      </w:pPr>
+      <w:r>
+        <w:rPr>
+          <w:rFonts w:ascii="Times New Roman" w:eastAsia="Times New Roman" w:hAnsi="Times New Roman" w:cs="Times New Roman"/>
+          <w:sz w:val="28"/>
+          <w:szCs w:val="28"/>
+        </w:rPr>
+        <w:lastRenderedPageBreak/>
+        <w:drawing>
+          <wp:inline distT="0" distB="0" distL="0" distR="0" wp14:anchorId="6AEF24C8" wp14:editId="21840BAB">
+            <wp:extent cx="6300470" cy="1370965"/>
+            <wp:effectExtent l="0" t="0" r="5080" b="635"/>
+            <wp:docPr id="7" name="Рисунок 7"/>
+            <wp:cNvGraphicFramePr>
+              <a:graphicFrameLocks xmlns:a="http://schemas.openxmlformats.org/drawingml/2006/main" noChangeAspect="1"/>
+            </wp:cNvGraphicFramePr>
+            <a:graphic xmlns:a="http://schemas.openxmlformats.org/drawingml/2006/main">
+              <a:graphicData uri="http://schemas.openxmlformats.org/drawingml/2006/picture">
+                <pic:pic xmlns:pic="http://schemas.openxmlformats.org/drawingml/2006/picture">
+                  <pic:nvPicPr>
+                    <pic:cNvPr id="1" name=""/>
+                    <pic:cNvPicPr/>
+                  </pic:nvPicPr>
+                  <pic:blipFill>
+                    <a:blip r:embed="rId11"/>
+                    <a:stretch>
+                      <a:fillRect/>
+                    </a:stretch>
+                  </pic:blipFill>
+                  <pic:spPr>
+                    <a:xfrm>
+                      <a:off x="0" y="0"/>
+                      <a:ext cx="6300470" cy="1370965"/>
+                    </a:xfrm>
+                    <a:prstGeom prst="rect">
+                      <a:avLst/>
+                    </a:prstGeom>
+                  </pic:spPr>
+                </pic:pic>
+              </a:graphicData>
+            </a:graphic>
+          </wp:inline>
+        </w:drawing>
+      </w:r>
+    </w:p>
+    <w:p>
+      <w:pPr>
+        <w:jc w:val="center"/>
+        <w:rPr>
+          <w:rFonts w:ascii="Times New Roman" w:eastAsia="Times New Roman" w:hAnsi="Times New Roman" w:cs="Times New Roman"/>
+          <w:sz w:val="28"/>
+          <w:szCs w:val="28"/>
+          <w:lang w:val="en-US"/>
+        </w:rPr>
+      </w:pPr>
+      <w:r>
+        <w:rPr>
+          <w:rFonts w:ascii="Times New Roman" w:eastAsia="Times New Roman" w:hAnsi="Times New Roman" w:cs="Times New Roman"/>
+          <w:sz w:val="28"/>
+          <w:szCs w:val="28"/>
+        </w:rPr>
+        <w:t xml:space="preserve">Рис. 5 – Код для работы команды </w:t>
+      </w:r>
+      <w:r>
+        <w:rPr>
+          <w:rFonts w:ascii="Times New Roman" w:eastAsia="Times New Roman" w:hAnsi="Times New Roman" w:cs="Times New Roman"/>
+          <w:sz w:val="28"/>
+          <w:szCs w:val="28"/>
+          <w:lang w:val="en-US"/>
+        </w:rPr>
+        <w:t>start</w:t>
+      </w:r>
+    </w:p>
+    <w:p>
+      <w:pPr>
+        <w:rPr>
+          <w:rFonts w:ascii="Times New Roman" w:eastAsia="Times New Roman" w:hAnsi="Times New Roman" w:cs="Times New Roman"/>
+          <w:i/>
+          <w:iCs/>
+          <w:sz w:val="28"/>
+          <w:szCs w:val="28"/>
+        </w:rPr>
+      </w:pPr>
+      <w:r>
+        <w:rPr>
+          <w:rFonts w:ascii="Times New Roman" w:eastAsia="Times New Roman" w:hAnsi="Times New Roman" w:cs="Times New Roman"/>
+          <w:i/>
+          <w:iCs/>
+          <w:sz w:val="28"/>
+          <w:szCs w:val="28"/>
+        </w:rPr>
+        <w:t>Добавление лекарства (/</w:t>
+      </w:r>
+      <w:proofErr w:type="spellStart"/>
+      <w:r>
+        <w:rPr>
+          <w:rFonts w:ascii="Times New Roman" w:eastAsia="Times New Roman" w:hAnsi="Times New Roman" w:cs="Times New Roman"/>
+          <w:i/>
+          <w:iCs/>
+          <w:sz w:val="28"/>
+          <w:szCs w:val="28"/>
+        </w:rPr>
+        <w:t>add</w:t>
+      </w:r>
+      <w:proofErr w:type="spellEnd"/>
+      <w:r>
+        <w:rPr>
+          <w:rFonts w:ascii="Times New Roman" w:eastAsia="Times New Roman" w:hAnsi="Times New Roman" w:cs="Times New Roman"/>
+          <w:i/>
+          <w:iCs/>
+          <w:sz w:val="28"/>
+          <w:szCs w:val="28"/>
+        </w:rPr>
+        <w:t>):</w:t>
+      </w:r>
+    </w:p>
+    <w:p>
+      <w:pPr>
+        <w:rPr>
+          <w:rFonts w:ascii="Times New Roman" w:eastAsia="Times New Roman" w:hAnsi="Times New Roman" w:cs="Times New Roman"/>
+          <w:i/>
+          <w:iCs/>
+          <w:sz w:val="28"/>
+          <w:szCs w:val="28"/>
+        </w:rPr>
+      </w:pPr>
+      <w:r>
+        <w:rPr>
+          <w:rFonts w:ascii="Times New Roman" w:eastAsia="Times New Roman" w:hAnsi="Times New Roman" w:cs="Times New Roman"/>
+          <w:i/>
+          <w:iCs/>
+          <w:sz w:val="28"/>
+          <w:szCs w:val="28"/>
+        </w:rPr>
+        <w:drawing>
+          <wp:inline distT="0" distB="0" distL="0" distR="0" wp14:anchorId="3844E63F" wp14:editId="5D0EC4D1">
+            <wp:extent cx="6300470" cy="3117850"/>
+            <wp:effectExtent l="0" t="0" r="5080" b="6350"/>
+            <wp:docPr id="8" name="Рисунок 8"/>
+            <wp:cNvGraphicFramePr>
+              <a:graphicFrameLocks xmlns:a="http://schemas.openxmlformats.org/drawingml/2006/main" noChangeAspect="1"/>
+            </wp:cNvGraphicFramePr>
+            <a:graphic xmlns:a="http://schemas.openxmlformats.org/drawingml/2006/main">
+              <a:graphicData uri="http://schemas.openxmlformats.org/drawingml/2006/picture">
+                <pic:pic xmlns:pic="http://schemas.openxmlformats.org/drawingml/2006/picture">
+                  <pic:nvPicPr>
+                    <pic:cNvPr id="1" name=""/>
+                    <pic:cNvPicPr/>
+                  </pic:nvPicPr>
+                  <pic:blipFill>
+                    <a:blip r:embed="rId12"/>
+                    <a:stretch>
+                      <a:fillRect/>
+                    </a:stretch>
+                  </pic:blipFill>
+                  <pic:spPr>
+                    <a:xfrm>
+                      <a:off x="0" y="0"/>
+                      <a:ext cx="6300470" cy="3117850"/>
+                    </a:xfrm>
+                    <a:prstGeom prst="rect">
+                      <a:avLst/>
+                    </a:prstGeom>
+                  </pic:spPr>
+                </pic:pic>
+              </a:graphicData>
+            </a:graphic>
+          </wp:inline>
+        </w:drawing>
+      </w:r>
+    </w:p>
+    <w:p>
+      <w:pPr>
+        <w:jc w:val="center"/>
+        <w:rPr>
+          <w:rFonts w:ascii="Times New Roman" w:eastAsia="Times New Roman" w:hAnsi="Times New Roman" w:cs="Times New Roman"/>
+          <w:sz w:val="28"/>
+          <w:szCs w:val="28"/>
+        </w:rPr>
+      </w:pPr>
+      <w:r>
+        <w:rPr>
+          <w:rFonts w:ascii="Times New Roman" w:eastAsia="Times New Roman" w:hAnsi="Times New Roman" w:cs="Times New Roman"/>
+          <w:sz w:val="28"/>
+          <w:szCs w:val="28"/>
+        </w:rPr>
+        <w:t xml:space="preserve">Рис. 6 – Код для работы команды </w:t>
+      </w:r>
+      <w:r>
+        <w:rPr>
+          <w:rFonts w:ascii="Times New Roman" w:eastAsia="Times New Roman" w:hAnsi="Times New Roman" w:cs="Times New Roman"/>
+          <w:sz w:val="28"/>
+          <w:szCs w:val="28"/>
+          <w:lang w:val="en-US"/>
+        </w:rPr>
+        <w:t>add</w:t>
+      </w:r>
+    </w:p>
+    <w:p>
+      <w:pPr>
+        <w:rPr>
+          <w:rFonts w:ascii="Times New Roman" w:eastAsia="Times New Roman" w:hAnsi="Times New Roman" w:cs="Times New Roman"/>
+          <w:sz w:val="28"/>
+          <w:szCs w:val="28"/>
+        </w:rPr>
+      </w:pPr>
+      <w:r>
+        <w:rPr>
+          <w:rFonts w:ascii="Times New Roman" w:eastAsia="Times New Roman" w:hAnsi="Times New Roman" w:cs="Times New Roman"/>
+          <w:sz w:val="28"/>
+          <w:szCs w:val="28"/>
+          <w:lang w:val="en-US"/>
+        </w:rPr>
+        <w:t>4.4.4</w:t>
+      </w:r>
+      <w:r>
+        <w:rPr>
+          <w:rFonts w:ascii="Times New Roman" w:eastAsia="Times New Roman" w:hAnsi="Times New Roman" w:cs="Times New Roman"/>
+          <w:sz w:val="28"/>
+          <w:szCs w:val="28"/>
+        </w:rPr>
+        <w:t>. Система напоминаний</w:t>
+      </w:r>
+    </w:p>
+    <w:p>
+      <w:pPr>
+        <w:rPr>
+          <w:rFonts w:ascii="Times New Roman" w:eastAsia="Times New Roman" w:hAnsi="Times New Roman" w:cs="Times New Roman"/>
+          <w:b/>
+          <w:bCs/>
+          <w:sz w:val="28"/>
+          <w:szCs w:val="28"/>
+        </w:rPr>
+      </w:pPr>
+      <w:r>
+        <w:rPr>
+          <w:rFonts w:ascii="Times New Roman" w:eastAsia="Times New Roman" w:hAnsi="Times New Roman" w:cs="Times New Roman"/>
+          <w:b/>
+          <w:bCs/>
+          <w:sz w:val="28"/>
+          <w:szCs w:val="28"/>
+        </w:rPr>
+        <w:drawing>
+          <wp:inline distT="0" distB="0" distL="0" distR="0" wp14:anchorId="7DCAE08A" wp14:editId="2960A586">
+            <wp:extent cx="6300470" cy="2008505"/>
+            <wp:effectExtent l="0" t="0" r="5080" b="0"/>
+            <wp:docPr id="10" name="Рисунок 10"/>
+            <wp:cNvGraphicFramePr>
+              <a:graphicFrameLocks xmlns:a="http://schemas.openxmlformats.org/drawingml/2006/main" noChangeAspect="1"/>
+            </wp:cNvGraphicFramePr>
+            <a:graphic xmlns:a="http://schemas.openxmlformats.org/drawingml/2006/main">
+              <a:graphicData uri="http://schemas.openxmlformats.org/drawingml/2006/picture">
+                <pic:pic xmlns:pic="http://schemas.openxmlformats.org/drawingml/2006/picture">
+                  <pic:nvPicPr>
+                    <pic:cNvPr id="1" name=""/>
+                    <pic:cNvPicPr/>
+                  </pic:nvPicPr>
+                  <pic:blipFill>
+                    <a:blip r:embed="rId13"/>
+                    <a:stretch>
+                      <a:fillRect/>
+                    </a:stretch>
+                  </pic:blipFill>
+                  <pic:spPr>
+                    <a:xfrm>
+                      <a:off x="0" y="0"/>
+                      <a:ext cx="6300470" cy="2008505"/>
+                    </a:xfrm>
+                    <a:prstGeom prst="rect">
+                      <a:avLst/>
+                    </a:prstGeom>
+                  </pic:spPr>
+                </pic:pic>
+              </a:graphicData>
+            </a:graphic>
+          </wp:inline>
+        </w:drawing>
+      </w:r>
+    </w:p>
+    <w:p>
+      <w:pPr>
+        <w:jc w:val="center"/>
+        <w:rPr>
+          <w:rFonts w:ascii="Times New Roman" w:eastAsia="Times New Roman" w:hAnsi="Times New Roman" w:cs="Times New Roman"/>
+          <w:sz w:val="28"/>
+          <w:szCs w:val="28"/>
+        </w:rPr>
+      </w:pPr>
+      <w:r>
+        <w:rPr>
+          <w:rFonts w:ascii="Times New Roman" w:eastAsia="Times New Roman" w:hAnsi="Times New Roman" w:cs="Times New Roman"/>
+          <w:sz w:val="28"/>
+          <w:szCs w:val="28"/>
+        </w:rPr>
+        <w:t>Рис. 7</w:t>
+      </w:r>
+      <w:r>
+        <w:rPr>
+          <w:rFonts w:ascii="Times New Roman" w:eastAsia="Times New Roman" w:hAnsi="Times New Roman" w:cs="Times New Roman"/>
+          <w:sz w:val="28"/>
+          <w:szCs w:val="28"/>
+        </w:rPr>
+        <w:t xml:space="preserve"> – Код для автоматической проверки времени и отправки напоминаний</w:t>
+      </w:r>
+    </w:p>
+    <w:p>
+      <w:pPr>
+        <w:jc w:val="center"/>
+        <w:rPr>
+          <w:rFonts w:ascii="Times New Roman" w:eastAsia="Times New Roman" w:hAnsi="Times New Roman" w:cs="Times New Roman"/>
+          <w:sz w:val="28"/>
+          <w:szCs w:val="28"/>
+        </w:rPr>
+      </w:pPr>
+    </w:p>
+    <w:p>
+      <w:pPr>
+        <w:pStyle w:val="a6"/>
+        <w:numPr>
+          <w:ilvl w:val="2"/>
+          <w:numId w:val="19"/>
+        </w:numPr>
+        <w:rPr>
+          <w:rFonts w:ascii="Times New Roman" w:eastAsia="Times New Roman" w:hAnsi="Times New Roman" w:cs="Times New Roman"/>
+          <w:b/>
+          <w:bCs/>
+          <w:sz w:val="28"/>
+          <w:szCs w:val="28"/>
+        </w:rPr>
+      </w:pPr>
+      <w:r>
+        <w:rPr>
+          <w:rFonts w:ascii="Times New Roman" w:eastAsia="Times New Roman" w:hAnsi="Times New Roman" w:cs="Times New Roman"/>
+          <w:b/>
+          <w:bCs/>
+          <w:sz w:val="28"/>
+          <w:szCs w:val="28"/>
+        </w:rPr>
+        <w:lastRenderedPageBreak/>
+        <w:t>Развертка бота на стороннем ресурсе</w:t>
+      </w:r>
+    </w:p>
+    <w:p>
+      <w:pPr>
+        <w:rPr>
+          <w:rFonts w:ascii="Times New Roman" w:eastAsia="Times New Roman" w:hAnsi="Times New Roman" w:cs="Times New Roman"/>
+          <w:sz w:val="28"/>
+          <w:szCs w:val="28"/>
+        </w:rPr>
+      </w:pPr>
+      <w:r>
+        <w:rPr>
+          <w:rFonts w:ascii="Times New Roman" w:eastAsia="Times New Roman" w:hAnsi="Times New Roman" w:cs="Times New Roman"/>
+          <w:sz w:val="28"/>
+          <w:szCs w:val="28"/>
+        </w:rPr>
+        <w:t xml:space="preserve">В качестве платформы для деплоя проекта был выбран сервис </w:t>
+      </w:r>
+      <w:r>
+        <w:rPr>
+          <w:rFonts w:ascii="Times New Roman" w:eastAsia="Times New Roman" w:hAnsi="Times New Roman" w:cs="Times New Roman"/>
+          <w:sz w:val="28"/>
+          <w:szCs w:val="28"/>
+          <w:lang w:val="en-US"/>
+        </w:rPr>
+        <w:t>Railway</w:t>
+      </w:r>
+      <w:r>
+        <w:rPr>
+          <w:rFonts w:ascii="Times New Roman" w:eastAsia="Times New Roman" w:hAnsi="Times New Roman" w:cs="Times New Roman"/>
+          <w:sz w:val="28"/>
+          <w:szCs w:val="28"/>
+        </w:rPr>
+        <w:t>.</w:t>
+      </w:r>
+    </w:p>
+    <w:p>
+      <w:pPr>
+        <w:rPr>
+          <w:rFonts w:ascii="Times New Roman" w:eastAsia="Times New Roman" w:hAnsi="Times New Roman" w:cs="Times New Roman"/>
+          <w:b/>
+          <w:bCs/>
+          <w:sz w:val="28"/>
+          <w:szCs w:val="28"/>
+        </w:rPr>
+      </w:pPr>
+      <w:r>
+        <w:rPr>
+          <w:rFonts w:ascii="Times New Roman" w:eastAsia="Times New Roman" w:hAnsi="Times New Roman" w:cs="Times New Roman"/>
+          <w:b/>
+          <w:bCs/>
+          <w:sz w:val="28"/>
+          <w:szCs w:val="28"/>
+        </w:rPr>
+        <w:t>Этапы развертывания:</w:t>
+      </w:r>
+    </w:p>
+    <w:p>
+      <w:pPr>
+        <w:pStyle w:val="a6"/>
+        <w:numPr>
+          <w:ilvl w:val="0"/>
+          <w:numId w:val="33"/>
+        </w:numPr>
+        <w:ind w:left="0"/>
+        <w:rPr>
+          <w:rFonts w:ascii="Times New Roman" w:eastAsia="Times New Roman" w:hAnsi="Times New Roman" w:cs="Times New Roman"/>
+          <w:sz w:val="28"/>
+          <w:szCs w:val="28"/>
+        </w:rPr>
+      </w:pPr>
+      <w:r>
+        <w:rPr>
+          <w:rFonts w:ascii="Times New Roman" w:eastAsia="Times New Roman" w:hAnsi="Times New Roman" w:cs="Times New Roman"/>
+          <w:sz w:val="28"/>
+          <w:szCs w:val="28"/>
+        </w:rPr>
+        <w:t xml:space="preserve">Создание аккаунта на </w:t>
+      </w:r>
+      <w:proofErr w:type="spellStart"/>
+      <w:r>
+        <w:rPr>
+          <w:rFonts w:ascii="Times New Roman" w:eastAsia="Times New Roman" w:hAnsi="Times New Roman" w:cs="Times New Roman"/>
+          <w:sz w:val="28"/>
+          <w:szCs w:val="28"/>
+        </w:rPr>
+        <w:t>Railway</w:t>
+      </w:r>
+      <w:proofErr w:type="spellEnd"/>
+    </w:p>
+    <w:p>
+      <w:pPr>
+        <w:pStyle w:val="a6"/>
+        <w:numPr>
+          <w:ilvl w:val="0"/>
+          <w:numId w:val="33"/>
+        </w:numPr>
+        <w:ind w:left="0"/>
+        <w:rPr>
+          <w:rFonts w:ascii="Times New Roman" w:eastAsia="Times New Roman" w:hAnsi="Times New Roman" w:cs="Times New Roman"/>
+          <w:sz w:val="28"/>
+          <w:szCs w:val="28"/>
+        </w:rPr>
+      </w:pPr>
+      <w:r>
+        <w:rPr>
+          <w:rFonts w:ascii="Times New Roman" w:eastAsia="Times New Roman" w:hAnsi="Times New Roman" w:cs="Times New Roman"/>
+          <w:sz w:val="28"/>
+          <w:szCs w:val="28"/>
+        </w:rPr>
+        <w:t>Настройка переменных окружения:</w:t>
+      </w:r>
+      <w:r>
+        <w:rPr>
+          <w:noProof/>
+        </w:rPr>
+        <w:t xml:space="preserve"> </w:t>
+      </w:r>
+      <w:r>
+        <w:rPr>
+          <w:rFonts w:ascii="Times New Roman" w:eastAsia="Times New Roman" w:hAnsi="Times New Roman" w:cs="Times New Roman"/>
+          <w:sz w:val="28"/>
+          <w:szCs w:val="28"/>
+        </w:rPr>
+        <w:drawing>
+          <wp:inline distT="0" distB="0" distL="0" distR="0" wp14:anchorId="2E2C32D9" wp14:editId="380C5FE9">
+            <wp:extent cx="6300470" cy="1840230"/>
+            <wp:effectExtent l="0" t="0" r="5080" b="7620"/>
+            <wp:docPr id="11" name="Рисунок 11"/>
+            <wp:cNvGraphicFramePr>
+              <a:graphicFrameLocks xmlns:a="http://schemas.openxmlformats.org/drawingml/2006/main" noChangeAspect="1"/>
+            </wp:cNvGraphicFramePr>
+            <a:graphic xmlns:a="http://schemas.openxmlformats.org/drawingml/2006/main">
+              <a:graphicData uri="http://schemas.openxmlformats.org/drawingml/2006/picture">
+                <pic:pic xmlns:pic="http://schemas.openxmlformats.org/drawingml/2006/picture">
+                  <pic:nvPicPr>
+                    <pic:cNvPr id="1" name=""/>
+                    <pic:cNvPicPr/>
+                  </pic:nvPicPr>
+                  <pic:blipFill>
+                    <a:blip r:embed="rId14"/>
+                    <a:stretch>
+                      <a:fillRect/>
+                    </a:stretch>
+                  </pic:blipFill>
+                  <pic:spPr>
+                    <a:xfrm>
+                      <a:off x="0" y="0"/>
+                      <a:ext cx="6300470" cy="1840230"/>
+                    </a:xfrm>
+                    <a:prstGeom prst="rect">
+                      <a:avLst/>
+                    </a:prstGeom>
+                  </pic:spPr>
+                </pic:pic>
+              </a:graphicData>
+            </a:graphic>
+          </wp:inline>
+        </w:drawing>
+      </w:r>
+    </w:p>
+    <w:p>
+      <w:pPr>
+        <w:pStyle w:val="a6"/>
+        <w:rPr>
+          <w:rFonts w:ascii="Times New Roman" w:eastAsia="Times New Roman" w:hAnsi="Times New Roman" w:cs="Times New Roman"/>
+          <w:sz w:val="28"/>
+          <w:szCs w:val="28"/>
+        </w:rPr>
+      </w:pPr>
+    </w:p>
+    <w:p>
+      <w:pPr>
+        <w:pStyle w:val="a6"/>
+        <w:ind w:left="0"/>
+        <w:jc w:val="center"/>
+        <w:rPr>
+          <w:rFonts w:ascii="Times New Roman" w:eastAsia="Times New Roman" w:hAnsi="Times New Roman" w:cs="Times New Roman"/>
+          <w:sz w:val="28"/>
+          <w:szCs w:val="28"/>
+          <w:lang w:val="en-US"/>
+        </w:rPr>
+      </w:pPr>
+      <w:r>
+        <w:rPr>
+          <w:rFonts w:ascii="Times New Roman" w:eastAsia="Times New Roman" w:hAnsi="Times New Roman" w:cs="Times New Roman"/>
+          <w:sz w:val="28"/>
+          <w:szCs w:val="28"/>
+        </w:rPr>
+        <w:t xml:space="preserve">Рис. 8 – Настройка переменных окружения на платформе </w:t>
+      </w:r>
+      <w:r>
+        <w:rPr>
+          <w:rFonts w:ascii="Times New Roman" w:eastAsia="Times New Roman" w:hAnsi="Times New Roman" w:cs="Times New Roman"/>
+          <w:sz w:val="28"/>
+          <w:szCs w:val="28"/>
+          <w:lang w:val="en-US"/>
+        </w:rPr>
+        <w:t>Railway</w:t>
+      </w:r>
+    </w:p>
+    <w:p>
+      <w:pPr>
+        <w:pStyle w:val="a6"/>
+        <w:ind w:left="0"/>
+        <w:jc w:val="center"/>
+        <w:rPr>
+          <w:rFonts w:ascii="Times New Roman" w:eastAsia="Times New Roman" w:hAnsi="Times New Roman" w:cs="Times New Roman"/>
+          <w:sz w:val="28"/>
+          <w:szCs w:val="28"/>
+          <w:lang w:val="en-US"/>
+        </w:rPr>
+      </w:pPr>
+    </w:p>
+    <w:p>
+      <w:pPr>
+        <w:pStyle w:val="a6"/>
+        <w:numPr>
+          <w:ilvl w:val="0"/>
+          <w:numId w:val="33"/>
+        </w:numPr>
+        <w:ind w:left="0" w:hanging="284"/>
+        <w:rPr>
+          <w:rFonts w:ascii="Times New Roman" w:eastAsia="Times New Roman" w:hAnsi="Times New Roman" w:cs="Times New Roman"/>
+          <w:sz w:val="28"/>
+          <w:szCs w:val="28"/>
+        </w:rPr>
+      </w:pPr>
+      <w:r>
+        <w:rPr>
+          <w:rFonts w:ascii="Times New Roman" w:eastAsia="Times New Roman" w:hAnsi="Times New Roman" w:cs="Times New Roman"/>
+          <w:sz w:val="28"/>
+          <w:szCs w:val="28"/>
+        </w:rPr>
+        <w:t xml:space="preserve">Автоматический деплой из </w:t>
+      </w:r>
+      <w:proofErr w:type="spellStart"/>
+      <w:r>
+        <w:rPr>
+          <w:rFonts w:ascii="Times New Roman" w:eastAsia="Times New Roman" w:hAnsi="Times New Roman" w:cs="Times New Roman"/>
+          <w:sz w:val="28"/>
+          <w:szCs w:val="28"/>
+        </w:rPr>
+        <w:t>GitHub</w:t>
+      </w:r>
+      <w:proofErr w:type="spellEnd"/>
+      <w:r>
+        <w:rPr>
+          <w:rFonts w:ascii="Times New Roman" w:eastAsia="Times New Roman" w:hAnsi="Times New Roman" w:cs="Times New Roman"/>
+          <w:sz w:val="28"/>
+          <w:szCs w:val="28"/>
+        </w:rPr>
+        <w:t>-репозитория</w:t>
+      </w:r>
+      <w:r>
+        <w:rPr>
+          <w:rFonts w:ascii="Times New Roman" w:eastAsia="Times New Roman" w:hAnsi="Times New Roman" w:cs="Times New Roman"/>
+          <w:sz w:val="28"/>
+          <w:szCs w:val="28"/>
+        </w:rPr>
+        <w:t>:</w:t>
+      </w:r>
+    </w:p>
+    <w:p>
+      <w:pPr>
+        <w:pStyle w:val="a6"/>
+        <w:ind w:left="-142"/>
+        <w:rPr>
+          <w:rFonts w:ascii="Times New Roman" w:eastAsia="Times New Roman" w:hAnsi="Times New Roman" w:cs="Times New Roman"/>
+          <w:sz w:val="28"/>
+          <w:szCs w:val="28"/>
+        </w:rPr>
+      </w:pPr>
+      <w:r>
+        <w:rPr>
+          <w:rFonts w:ascii="Times New Roman" w:eastAsia="Times New Roman" w:hAnsi="Times New Roman" w:cs="Times New Roman"/>
+          <w:sz w:val="28"/>
+          <w:szCs w:val="28"/>
+        </w:rPr>
+        <w:drawing>
+          <wp:inline distT="0" distB="0" distL="0" distR="0" wp14:anchorId="027E0253" wp14:editId="11E7927A">
+            <wp:extent cx="6300470" cy="1407795"/>
+            <wp:effectExtent l="0" t="0" r="5080" b="1905"/>
+            <wp:docPr id="12" name="Рисунок 12"/>
+            <wp:cNvGraphicFramePr>
+              <a:graphicFrameLocks xmlns:a="http://schemas.openxmlformats.org/drawingml/2006/main" noChangeAspect="1"/>
+            </wp:cNvGraphicFramePr>
+            <a:graphic xmlns:a="http://schemas.openxmlformats.org/drawingml/2006/main">
+              <a:graphicData uri="http://schemas.openxmlformats.org/drawingml/2006/picture">
+                <pic:pic xmlns:pic="http://schemas.openxmlformats.org/drawingml/2006/picture">
+                  <pic:nvPicPr>
+                    <pic:cNvPr id="1" name=""/>
+                    <pic:cNvPicPr/>
+                  </pic:nvPicPr>
+                  <pic:blipFill>
+                    <a:blip r:embed="rId15"/>
+                    <a:stretch>
+                      <a:fillRect/>
+                    </a:stretch>
+                  </pic:blipFill>
+                  <pic:spPr>
+                    <a:xfrm>
+                      <a:off x="0" y="0"/>
+                      <a:ext cx="6300470" cy="1407795"/>
+                    </a:xfrm>
+                    <a:prstGeom prst="rect">
+                      <a:avLst/>
+                    </a:prstGeom>
+                  </pic:spPr>
+                </pic:pic>
+              </a:graphicData>
+            </a:graphic>
+          </wp:inline>
+        </w:drawing>
+      </w:r>
+    </w:p>
+    <w:p>
+      <w:pPr>
+        <w:pStyle w:val="a6"/>
+        <w:ind w:left="-142"/>
+        <w:jc w:val="center"/>
+        <w:rPr>
+          <w:rFonts w:ascii="Times New Roman" w:eastAsia="Times New Roman" w:hAnsi="Times New Roman" w:cs="Times New Roman"/>
+          <w:sz w:val="28"/>
+          <w:szCs w:val="28"/>
+        </w:rPr>
+      </w:pPr>
+      <w:r>
+        <w:rPr>
+          <w:rFonts w:ascii="Times New Roman" w:eastAsia="Times New Roman" w:hAnsi="Times New Roman" w:cs="Times New Roman"/>
+          <w:sz w:val="28"/>
+          <w:szCs w:val="28"/>
+        </w:rPr>
+        <w:t>Рис. 9 – Результат успешной развертки проекте на платформе</w:t>
+      </w:r>
+    </w:p>
+    <w:p>
+      <w:pPr>
+        <w:pStyle w:val="a6"/>
+        <w:ind w:left="-142"/>
+        <w:jc w:val="center"/>
+        <w:rPr>
+          <w:rFonts w:ascii="Times New Roman" w:eastAsia="Times New Roman" w:hAnsi="Times New Roman" w:cs="Times New Roman"/>
+          <w:sz w:val="28"/>
+          <w:szCs w:val="28"/>
+        </w:rPr>
+      </w:pPr>
+    </w:p>
+    <w:p>
+      <w:pPr>
+        <w:pStyle w:val="a6"/>
+        <w:ind w:left="-142"/>
+        <w:rPr>
+          <w:rFonts w:ascii="Times New Roman" w:eastAsia="Times New Roman" w:hAnsi="Times New Roman" w:cs="Times New Roman"/>
+          <w:b/>
+          <w:bCs/>
+          <w:sz w:val="32"/>
+          <w:szCs w:val="32"/>
+        </w:rPr>
+      </w:pPr>
+      <w:r>
+        <w:rPr>
+          <w:rFonts w:ascii="Times New Roman" w:eastAsia="Times New Roman" w:hAnsi="Times New Roman" w:cs="Times New Roman"/>
+          <w:b/>
+          <w:bCs/>
+          <w:sz w:val="32"/>
+          <w:szCs w:val="32"/>
+        </w:rPr>
+        <w:t>Ссылки:</w:t>
+      </w:r>
+    </w:p>
+    <w:p>
+      <w:pPr>
+        <w:pStyle w:val="a6"/>
+        <w:numPr>
+          <w:ilvl w:val="0"/>
+          <w:numId w:val="34"/>
+        </w:numPr>
+        <w:rPr>
+          <w:rFonts w:ascii="Times New Roman" w:eastAsia="Times New Roman" w:hAnsi="Times New Roman" w:cs="Times New Roman"/>
+          <w:sz w:val="28"/>
+          <w:szCs w:val="28"/>
+        </w:rPr>
+      </w:pPr>
+      <w:hyperlink r:id="rId16" w:tgtFrame="_blank" w:history="1">
+        <w:r>
+          <w:rPr>
+            <w:rStyle w:val="a8"/>
+            <w:rFonts w:ascii="Times New Roman" w:eastAsia="Times New Roman" w:hAnsi="Times New Roman" w:cs="Times New Roman"/>
+            <w:sz w:val="28"/>
+            <w:szCs w:val="28"/>
+          </w:rPr>
+          <w:t>Репози</w:t>
+        </w:r>
+        <w:r>
+          <w:rPr>
+            <w:rStyle w:val="a8"/>
+            <w:rFonts w:ascii="Times New Roman" w:eastAsia="Times New Roman" w:hAnsi="Times New Roman" w:cs="Times New Roman"/>
+            <w:sz w:val="28"/>
+            <w:szCs w:val="28"/>
+          </w:rPr>
+          <w:t>т</w:t>
+        </w:r>
+        <w:r>
+          <w:rPr>
+            <w:rStyle w:val="a8"/>
+            <w:rFonts w:ascii="Times New Roman" w:eastAsia="Times New Roman" w:hAnsi="Times New Roman" w:cs="Times New Roman"/>
+            <w:sz w:val="28"/>
+            <w:szCs w:val="28"/>
+          </w:rPr>
+          <w:t>орий проекта</w:t>
+        </w:r>
+      </w:hyperlink>
+    </w:p>
+    <w:p>
+      <w:pPr>
+        <w:pStyle w:val="a6"/>
+        <w:numPr>
+          <w:ilvl w:val="0"/>
+          <w:numId w:val="34"/>
+        </w:numPr>
+        <w:rPr>
+          <w:rFonts w:ascii="Times New Roman" w:eastAsia="Times New Roman" w:hAnsi="Times New Roman" w:cs="Times New Roman"/>
+          <w:sz w:val="28"/>
+          <w:szCs w:val="28"/>
+        </w:rPr>
+      </w:pPr>
+      <w:hyperlink r:id="rId17" w:tgtFrame="_blank" w:history="1">
+        <w:r>
+          <w:rPr>
+            <w:rStyle w:val="a8"/>
+            <w:rFonts w:ascii="Times New Roman" w:eastAsia="Times New Roman" w:hAnsi="Times New Roman" w:cs="Times New Roman"/>
+            <w:sz w:val="28"/>
+            <w:szCs w:val="28"/>
+          </w:rPr>
+          <w:t>Бот</w:t>
+        </w:r>
+        <w:r>
+          <w:rPr>
+            <w:rStyle w:val="a8"/>
+            <w:rFonts w:ascii="Times New Roman" w:eastAsia="Times New Roman" w:hAnsi="Times New Roman" w:cs="Times New Roman"/>
+            <w:sz w:val="28"/>
+            <w:szCs w:val="28"/>
+          </w:rPr>
+          <w:t xml:space="preserve"> </w:t>
+        </w:r>
+        <w:r>
+          <w:rPr>
+            <w:rStyle w:val="a8"/>
+            <w:rFonts w:ascii="Times New Roman" w:eastAsia="Times New Roman" w:hAnsi="Times New Roman" w:cs="Times New Roman"/>
+            <w:sz w:val="28"/>
+            <w:szCs w:val="28"/>
+          </w:rPr>
+          <w:t xml:space="preserve">в </w:t>
+        </w:r>
+        <w:proofErr w:type="spellStart"/>
+        <w:r>
+          <w:rPr>
+            <w:rStyle w:val="a8"/>
+            <w:rFonts w:ascii="Times New Roman" w:eastAsia="Times New Roman" w:hAnsi="Times New Roman" w:cs="Times New Roman"/>
+            <w:sz w:val="28"/>
+            <w:szCs w:val="28"/>
+          </w:rPr>
+          <w:t>Telegram</w:t>
+        </w:r>
+        <w:proofErr w:type="spellEnd"/>
+      </w:hyperlink>
+    </w:p>
+    <w:p>
+      <w:pPr>
+        <w:pStyle w:val="a6"/>
+        <w:ind w:left="-142"/>
+        <w:rPr>
+          <w:rFonts w:ascii="Times New Roman" w:eastAsia="Times New Roman" w:hAnsi="Times New Roman" w:cs="Times New Roman"/>
+          <w:sz w:val="28"/>
+          <w:szCs w:val="28"/>
+        </w:rPr>
+      </w:pPr>
+      <w:r>
+        <w:rPr>
+          <w:rFonts w:ascii="Times New Roman" w:eastAsia="Times New Roman" w:hAnsi="Times New Roman" w:cs="Times New Roman"/>
+          <w:sz w:val="28"/>
+          <w:szCs w:val="28"/>
+        </w:rPr>
+        <w:br w:type="page"/>
+      </w:r>
+    </w:p>
+    <w:p>
+      <w:pPr>
+        <w:rPr>
+          <w:rFonts w:ascii="Times New Roman" w:eastAsia="Times New Roman" w:hAnsi="Times New Roman" w:cs="Times New Roman"/>
+          <w:sz w:val="28"/>
+          <w:szCs w:val="28"/>
+        </w:rPr>
+      </w:pPr>
+      <w:r>
+        <w:rPr>
+          <w:rFonts w:ascii="Times New Roman" w:eastAsia="Times New Roman" w:hAnsi="Times New Roman" w:cs="Times New Roman"/>
+          <w:b/>
+          <w:bCs/>
+          <w:sz w:val="28"/>
+          <w:szCs w:val="28"/>
+        </w:rPr>
+        <w:lastRenderedPageBreak/>
+        <w:t>ЗАКЛЮЧЕНИЕ</w:t>
+      </w:r>
+    </w:p>
+    <w:p>
+      <w:pPr>
+        <w:rPr>
+          <w:rFonts w:ascii="Times New Roman" w:eastAsia="Times New Roman" w:hAnsi="Times New Roman" w:cs="Times New Roman"/>
+          <w:sz w:val="28"/>
+          <w:szCs w:val="28"/>
+        </w:rPr>
+      </w:pPr>
+      <w:r>
+        <w:rPr>
+          <w:rFonts w:ascii="Times New Roman" w:eastAsia="Times New Roman" w:hAnsi="Times New Roman" w:cs="Times New Roman"/>
+          <w:sz w:val="28"/>
+          <w:szCs w:val="28"/>
+        </w:rPr>
+        <w:t>В ходе проектной практики были достигнуты следующие результаты:</w:t>
+      </w:r>
+    </w:p>
+    <w:p>
+      <w:pPr>
+        <w:numPr>
+          <w:ilvl w:val="0"/>
+          <w:numId w:val="30"/>
+        </w:numPr>
+        <w:rPr>
+          <w:rFonts w:ascii="Times New Roman" w:eastAsia="Times New Roman" w:hAnsi="Times New Roman" w:cs="Times New Roman"/>
+          <w:sz w:val="28"/>
+          <w:szCs w:val="28"/>
+        </w:rPr>
+      </w:pPr>
+      <w:r>
+        <w:rPr>
+          <w:rFonts w:ascii="Times New Roman" w:eastAsia="Times New Roman" w:hAnsi="Times New Roman" w:cs="Times New Roman"/>
+          <w:sz w:val="28"/>
+          <w:szCs w:val="28"/>
+        </w:rPr>
+        <w:t>Разработан прототип платформы для помощи людям с ОВЗ, соответствующий требованиям заказчика.</w:t>
+      </w:r>
+    </w:p>
+    <w:p>
+      <w:pPr>
+        <w:numPr>
+          <w:ilvl w:val="0"/>
+          <w:numId w:val="30"/>
+        </w:numPr>
+        <w:rPr>
+          <w:rFonts w:ascii="Times New Roman" w:eastAsia="Times New Roman" w:hAnsi="Times New Roman" w:cs="Times New Roman"/>
+          <w:sz w:val="28"/>
+          <w:szCs w:val="28"/>
+        </w:rPr>
+      </w:pPr>
+      <w:r>
+        <w:rPr>
+          <w:rFonts w:ascii="Times New Roman" w:eastAsia="Times New Roman" w:hAnsi="Times New Roman" w:cs="Times New Roman"/>
+          <w:sz w:val="28"/>
+          <w:szCs w:val="28"/>
+        </w:rPr>
+        <w:t xml:space="preserve">Создан и развернут </w:t>
+      </w:r>
+      <w:proofErr w:type="spellStart"/>
+      <w:r>
+        <w:rPr>
+          <w:rFonts w:ascii="Times New Roman" w:eastAsia="Times New Roman" w:hAnsi="Times New Roman" w:cs="Times New Roman"/>
+          <w:sz w:val="28"/>
+          <w:szCs w:val="28"/>
+        </w:rPr>
+        <w:t>Telegram</w:t>
+      </w:r>
+      <w:proofErr w:type="spellEnd"/>
+      <w:r>
+        <w:rPr>
+          <w:rFonts w:ascii="Times New Roman" w:eastAsia="Times New Roman" w:hAnsi="Times New Roman" w:cs="Times New Roman"/>
+          <w:sz w:val="28"/>
+          <w:szCs w:val="28"/>
+        </w:rPr>
+        <w:t>-бот, решающий проблему дисциплинированного приема лекарств.</w:t>
+      </w:r>
+    </w:p>
+    <w:p>
+      <w:pPr>
+        <w:numPr>
+          <w:ilvl w:val="0"/>
+          <w:numId w:val="30"/>
+        </w:numPr>
+        <w:rPr>
+          <w:rFonts w:ascii="Times New Roman" w:eastAsia="Times New Roman" w:hAnsi="Times New Roman" w:cs="Times New Roman"/>
+          <w:sz w:val="28"/>
+          <w:szCs w:val="28"/>
+        </w:rPr>
+      </w:pPr>
+      <w:r>
+        <w:rPr>
+          <w:rFonts w:ascii="Times New Roman" w:eastAsia="Times New Roman" w:hAnsi="Times New Roman" w:cs="Times New Roman"/>
+          <w:sz w:val="28"/>
+          <w:szCs w:val="28"/>
+        </w:rPr>
+        <w:t xml:space="preserve">Приобретены навыки работы с </w:t>
+      </w:r>
+      <w:proofErr w:type="spellStart"/>
+      <w:r>
+        <w:rPr>
+          <w:rFonts w:ascii="Times New Roman" w:eastAsia="Times New Roman" w:hAnsi="Times New Roman" w:cs="Times New Roman"/>
+          <w:sz w:val="28"/>
+          <w:szCs w:val="28"/>
+        </w:rPr>
+        <w:t>Git</w:t>
+      </w:r>
+      <w:proofErr w:type="spellEnd"/>
+      <w:r>
+        <w:rPr>
+          <w:rFonts w:ascii="Times New Roman" w:eastAsia="Times New Roman" w:hAnsi="Times New Roman" w:cs="Times New Roman"/>
+          <w:sz w:val="28"/>
+          <w:szCs w:val="28"/>
+        </w:rPr>
+        <w:t xml:space="preserve">, HTML/CSS, </w:t>
+      </w:r>
+      <w:r>
+        <w:rPr>
+          <w:rFonts w:ascii="Times New Roman" w:eastAsia="Times New Roman" w:hAnsi="Times New Roman" w:cs="Times New Roman"/>
+          <w:sz w:val="28"/>
+          <w:szCs w:val="28"/>
+          <w:lang w:val="en-US"/>
+        </w:rPr>
+        <w:t>Markdown</w:t>
+      </w:r>
+      <w:r>
+        <w:rPr>
+          <w:rFonts w:ascii="Times New Roman" w:eastAsia="Times New Roman" w:hAnsi="Times New Roman" w:cs="Times New Roman"/>
+          <w:sz w:val="28"/>
+          <w:szCs w:val="28"/>
+        </w:rPr>
+        <w:t>, Python и облачными сервисами.</w:t>
+      </w:r>
+    </w:p>
+    <w:p>
+      <w:pPr>
+        <w:rPr>
+          <w:rFonts w:ascii="Times New Roman" w:eastAsia="Times New Roman" w:hAnsi="Times New Roman" w:cs="Times New Roman"/>
+          <w:sz w:val="28"/>
+          <w:szCs w:val="28"/>
+        </w:rPr>
+      </w:pPr>
+      <w:r>
+        <w:rPr>
+          <w:rFonts w:ascii="Times New Roman" w:eastAsia="Times New Roman" w:hAnsi="Times New Roman" w:cs="Times New Roman"/>
+          <w:sz w:val="28"/>
+          <w:szCs w:val="28"/>
+        </w:rPr>
+        <w:t>Оба проекта имеют социальную значимость и могут быть доработаны для внедрения в реальную эксплуатацию.</w:t>
+      </w:r>
+    </w:p>
+    <w:p>
+      <w:pPr>
+        <w:rPr>
+          <w:rFonts w:ascii="Times New Roman" w:eastAsia="Times New Roman" w:hAnsi="Times New Roman" w:cs="Times New Roman"/>
+          <w:sz w:val="28"/>
+          <w:szCs w:val="28"/>
+        </w:rPr>
+      </w:pPr>
+    </w:p>
+    <w:p>
+      <w:pPr>
+        <w:rPr>
+          <w:rFonts w:ascii="Times New Roman" w:eastAsia="Times New Roman" w:hAnsi="Times New Roman" w:cs="Times New Roman"/>
+          <w:sz w:val="28"/>
+          <w:szCs w:val="28"/>
+        </w:rPr>
+      </w:pPr>
+    </w:p>
+    <w:p>
+      <w:pPr>
+        <w:rPr>
+          <w:rFonts w:ascii="Times New Roman" w:eastAsia="Times New Roman" w:hAnsi="Times New Roman" w:cs="Times New Roman"/>
+          <w:sz w:val="28"/>
+          <w:szCs w:val="28"/>
+        </w:rPr>
+      </w:pPr>
+    </w:p>
+    <w:p>
+      <w:pPr>
+        <w:rPr>
+          <w:rFonts w:ascii="Times New Roman" w:eastAsia="Times New Roman" w:hAnsi="Times New Roman" w:cs="Times New Roman"/>
+          <w:sz w:val="28"/>
+          <w:szCs w:val="28"/>
+        </w:rPr>
+      </w:pPr>
+      <w:r>
+        <w:rPr>
+          <w:rFonts w:ascii="Times New Roman" w:eastAsia="Times New Roman" w:hAnsi="Times New Roman" w:cs="Times New Roman"/>
+          <w:sz w:val="28"/>
+          <w:szCs w:val="28"/>
+        </w:rPr>
+        <w:br w:type="page"/>
+      </w:r>
+    </w:p>
+    <w:p>
+      <w:pPr>
+        <w:rPr>
+          <w:rFonts w:ascii="Times New Roman" w:eastAsia="Times New Roman" w:hAnsi="Times New Roman" w:cs="Times New Roman"/>
+          <w:sz w:val="28"/>
+          <w:szCs w:val="28"/>
+        </w:rPr>
+      </w:pPr>
+      <w:r>
+        <w:rPr>
+          <w:rFonts w:ascii="Times New Roman" w:eastAsia="Times New Roman" w:hAnsi="Times New Roman" w:cs="Times New Roman"/>
+          <w:b/>
+          <w:bCs/>
+          <w:sz w:val="28"/>
+          <w:szCs w:val="28"/>
+        </w:rPr>
+        <w:lastRenderedPageBreak/>
+        <w:t>СПИСОК ИСПОЛЬЗОВАННОЙ ЛИТЕРАТУРЫ</w:t>
+      </w:r>
+    </w:p>
+    <w:p>
+      <w:pPr>
+        <w:numPr>
+          <w:ilvl w:val="0"/>
+          <w:numId w:val="31"/>
+        </w:numPr>
+        <w:rPr>
+          <w:rFonts w:ascii="Times New Roman" w:eastAsia="Times New Roman" w:hAnsi="Times New Roman" w:cs="Times New Roman"/>
+          <w:sz w:val="28"/>
+          <w:szCs w:val="28"/>
+        </w:rPr>
+      </w:pPr>
+      <w:r>
+        <w:rPr>
+          <w:rFonts w:ascii="Times New Roman" w:eastAsia="Times New Roman" w:hAnsi="Times New Roman" w:cs="Times New Roman"/>
+          <w:sz w:val="28"/>
+          <w:szCs w:val="28"/>
+        </w:rPr>
+        <w:t>Документация Python-</w:t>
+      </w:r>
+      <w:proofErr w:type="spellStart"/>
+      <w:r>
+        <w:rPr>
+          <w:rFonts w:ascii="Times New Roman" w:eastAsia="Times New Roman" w:hAnsi="Times New Roman" w:cs="Times New Roman"/>
+          <w:sz w:val="28"/>
+          <w:szCs w:val="28"/>
+        </w:rPr>
+        <w:t>telegram</w:t>
+      </w:r>
+      <w:proofErr w:type="spellEnd"/>
+      <w:r>
+        <w:rPr>
+          <w:rFonts w:ascii="Times New Roman" w:eastAsia="Times New Roman" w:hAnsi="Times New Roman" w:cs="Times New Roman"/>
+          <w:sz w:val="28"/>
+          <w:szCs w:val="28"/>
+        </w:rPr>
+        <w:t>-</w:t>
+      </w:r>
+      <w:proofErr w:type="spellStart"/>
+      <w:r>
+        <w:rPr>
+          <w:rFonts w:ascii="Times New Roman" w:eastAsia="Times New Roman" w:hAnsi="Times New Roman" w:cs="Times New Roman"/>
+          <w:sz w:val="28"/>
+          <w:szCs w:val="28"/>
+        </w:rPr>
+        <w:t>bot</w:t>
+      </w:r>
+      <w:proofErr w:type="spellEnd"/>
+      <w:r>
+        <w:rPr>
+          <w:rFonts w:ascii="Times New Roman" w:eastAsia="Times New Roman" w:hAnsi="Times New Roman" w:cs="Times New Roman"/>
+          <w:sz w:val="28"/>
+          <w:szCs w:val="28"/>
+        </w:rPr>
+        <w:t>.</w:t>
+      </w:r>
+    </w:p>
+    <w:p>
+      <w:pPr>
+        <w:numPr>
+          <w:ilvl w:val="0"/>
+          <w:numId w:val="31"/>
+        </w:numPr>
+        <w:rPr>
+          <w:rFonts w:ascii="Times New Roman" w:eastAsia="Times New Roman" w:hAnsi="Times New Roman" w:cs="Times New Roman"/>
+          <w:sz w:val="28"/>
+          <w:szCs w:val="28"/>
+        </w:rPr>
+      </w:pPr>
+      <w:r>
+        <w:rPr>
+          <w:rFonts w:ascii="Times New Roman" w:eastAsia="Times New Roman" w:hAnsi="Times New Roman" w:cs="Times New Roman"/>
+          <w:sz w:val="28"/>
+          <w:szCs w:val="28"/>
+        </w:rPr>
+        <w:t xml:space="preserve">Руководство по развертыванию на </w:t>
+      </w:r>
+      <w:proofErr w:type="spellStart"/>
+      <w:r>
+        <w:rPr>
+          <w:rFonts w:ascii="Times New Roman" w:eastAsia="Times New Roman" w:hAnsi="Times New Roman" w:cs="Times New Roman"/>
+          <w:sz w:val="28"/>
+          <w:szCs w:val="28"/>
+        </w:rPr>
+        <w:t>Railway</w:t>
+      </w:r>
+      <w:proofErr w:type="spellEnd"/>
+      <w:r>
+        <w:rPr>
+          <w:rFonts w:ascii="Times New Roman" w:eastAsia="Times New Roman" w:hAnsi="Times New Roman" w:cs="Times New Roman"/>
+          <w:sz w:val="28"/>
+          <w:szCs w:val="28"/>
+        </w:rPr>
+        <w:t>.</w:t>
+      </w:r>
+    </w:p>
+    <w:p>
+      <w:pPr>
+        <w:numPr>
+          <w:ilvl w:val="0"/>
+          <w:numId w:val="31"/>
+        </w:numPr>
+        <w:rPr>
+          <w:rFonts w:ascii="Times New Roman" w:eastAsia="Times New Roman" w:hAnsi="Times New Roman" w:cs="Times New Roman"/>
+          <w:sz w:val="28"/>
+          <w:szCs w:val="28"/>
+        </w:rPr>
+      </w:pPr>
+      <w:r>
+        <w:rPr>
+          <w:rFonts w:ascii="Times New Roman" w:eastAsia="Times New Roman" w:hAnsi="Times New Roman" w:cs="Times New Roman"/>
+          <w:sz w:val="28"/>
+          <w:szCs w:val="28"/>
+        </w:rPr>
+        <w:t>ГОСТ Р 7.0.97-2016 (требования к оформлению отчетов).</w:t>
+      </w:r>
+    </w:p>
+    <w:p>
+      <w:pPr>
+        <w:rPr>
+          <w:rFonts w:ascii="Times New Roman" w:eastAsia="Times New Roman" w:hAnsi="Times New Roman" w:cs="Times New Roman"/>
+          <w:sz w:val="28"/>
+          <w:szCs w:val="28"/>
+        </w:rPr>
+      </w:pPr>
+    </w:p>
+    <w:p>
+      <w:pPr>
+        <w:rPr>
+          <w:rFonts w:ascii="Times New Roman" w:eastAsia="Times New Roman" w:hAnsi="Times New Roman" w:cs="Times New Roman"/>
+          <w:sz w:val="28"/>
+          <w:szCs w:val="28"/>
+        </w:rPr>
+      </w:pPr>
+    </w:p>
+    <w:p>
+      <w:pPr>
+        <w:tabs>
+          <w:tab w:val="left" w:pos="926"/>
+        </w:tabs>
+        <w:rPr>
+          <w:rFonts w:ascii="Times New Roman" w:eastAsia="Times New Roman" w:hAnsi="Times New Roman" w:cs="Times New Roman"/>
+          <w:sz w:val="28"/>
+          <w:szCs w:val="28"/>
+        </w:rPr>
+      </w:pPr>
+      <w:r>
+        <w:rPr>
+          <w:rFonts w:ascii="Times New Roman" w:eastAsia="Times New Roman" w:hAnsi="Times New Roman" w:cs="Times New Roman"/>
+          <w:sz w:val="28"/>
+          <w:szCs w:val="28"/>
+        </w:rPr>
+        <w:tab/>
+      </w:r>
+    </w:p>
+    <w:p>
+      <w:pPr>
+        <w:rPr>
+          <w:rFonts w:ascii="Times New Roman" w:eastAsia="Times New Roman" w:hAnsi="Times New Roman" w:cs="Times New Roman"/>
+          <w:sz w:val="28"/>
+          <w:szCs w:val="28"/>
+        </w:rPr>
+      </w:pPr>
+      <w:r>
+        <w:rPr>
+          <w:rFonts w:ascii="Times New Roman" w:eastAsia="Times New Roman" w:hAnsi="Times New Roman" w:cs="Times New Roman"/>
+          <w:sz w:val="28"/>
+          <w:szCs w:val="28"/>
+        </w:rPr>
+        <w:br w:type="page"/>
+      </w:r>
+    </w:p>
+    <w:p>
+      <w:pPr>
+        <w:tabs>
+          <w:tab w:val="left" w:pos="926"/>
+        </w:tabs>
+        <w:rPr>
+          <w:rFonts w:ascii="Times New Roman" w:eastAsia="Times New Roman" w:hAnsi="Times New Roman" w:cs="Times New Roman"/>
+          <w:sz w:val="28"/>
+          <w:szCs w:val="28"/>
+        </w:rPr>
+      </w:pPr>
+      <w:r>
+        <w:rPr>
+          <w:rFonts w:ascii="Times New Roman" w:eastAsia="Times New Roman" w:hAnsi="Times New Roman" w:cs="Times New Roman"/>
+          <w:b/>
+          <w:bCs/>
+          <w:sz w:val="28"/>
+          <w:szCs w:val="28"/>
+        </w:rPr>
+        <w:lastRenderedPageBreak/>
+        <w:t>ПРИЛОЖЕНИЯ</w:t>
+      </w:r>
+    </w:p>
+    <w:p>
+      <w:pPr>
+        <w:numPr>
+          <w:ilvl w:val="0"/>
+          <w:numId w:val="32"/>
+        </w:numPr>
+        <w:tabs>
+          <w:tab w:val="left" w:pos="926"/>
+        </w:tabs>
+        <w:rPr>
+          <w:rFonts w:ascii="Times New Roman" w:eastAsia="Times New Roman" w:hAnsi="Times New Roman" w:cs="Times New Roman"/>
+          <w:sz w:val="28"/>
+          <w:szCs w:val="28"/>
+        </w:rPr>
+      </w:pPr>
+      <w:r>
+        <w:rPr>
+          <w:rFonts w:ascii="Times New Roman" w:eastAsia="Times New Roman" w:hAnsi="Times New Roman" w:cs="Times New Roman"/>
+          <w:sz w:val="28"/>
+          <w:szCs w:val="28"/>
+        </w:rPr>
+        <w:t>Скриншоты интерфейса бота (Рисунок 1</w:t>
+      </w:r>
+      <w:r>
+        <w:rPr>
+          <w:rFonts w:ascii="Times New Roman" w:eastAsia="Times New Roman" w:hAnsi="Times New Roman" w:cs="Times New Roman"/>
+          <w:sz w:val="28"/>
+          <w:szCs w:val="28"/>
+        </w:rPr>
+        <w:t>, 2</w:t>
+      </w:r>
+      <w:r>
+        <w:rPr>
+          <w:rFonts w:ascii="Times New Roman" w:eastAsia="Times New Roman" w:hAnsi="Times New Roman" w:cs="Times New Roman"/>
+          <w:sz w:val="28"/>
+          <w:szCs w:val="28"/>
+        </w:rPr>
+        <w:t>).</w:t>
+      </w:r>
+    </w:p>
+    <w:p>
+      <w:pPr>
+        <w:numPr>
+          <w:ilvl w:val="0"/>
+          <w:numId w:val="32"/>
+        </w:numPr>
+        <w:tabs>
+          <w:tab w:val="left" w:pos="926"/>
+        </w:tabs>
+        <w:rPr>
+          <w:rFonts w:ascii="Times New Roman" w:eastAsia="Times New Roman" w:hAnsi="Times New Roman" w:cs="Times New Roman"/>
+          <w:sz w:val="28"/>
+          <w:szCs w:val="28"/>
+        </w:rPr>
+      </w:pPr>
+      <w:r>
+        <w:rPr>
+          <w:rFonts w:ascii="Times New Roman" w:eastAsia="Times New Roman" w:hAnsi="Times New Roman" w:cs="Times New Roman"/>
+          <w:sz w:val="28"/>
+          <w:szCs w:val="28"/>
+        </w:rPr>
+        <w:t>Фрагмент кода (Листинг 1).</w:t>
+      </w:r>
+    </w:p>
+    <w:p>
+      <w:pPr>
+        <w:tabs>
+          <w:tab w:val="left" w:pos="926"/>
+        </w:tabs>
+        <w:rPr>
+          <w:rFonts w:ascii="Times New Roman" w:eastAsia="Times New Roman" w:hAnsi="Times New Roman" w:cs="Times New Roman"/>
+          <w:sz w:val="28"/>
+          <w:szCs w:val="28"/>
+        </w:rPr>
+      </w:pPr>
+    </w:p>
+    <w:p>
+      <w:pPr>
+        <w:rPr>
+          <w:rFonts w:ascii="Times New Roman" w:eastAsia="Times New Roman" w:hAnsi="Times New Roman" w:cs="Times New Roman"/>
+          <w:sz w:val="28"/>
+          <w:szCs w:val="28"/>
+        </w:rPr>
+      </w:pPr>
+    </w:p>
+    <w:p>
+      <w:pPr>
+        <w:rPr>
+          <w:rFonts w:ascii="Times New Roman" w:eastAsia="Times New Roman" w:hAnsi="Times New Roman" w:cs="Times New Roman"/>
+          <w:sz w:val="28"/>
+          <w:szCs w:val="28"/>
+        </w:rPr>
+      </w:pPr>
+      <w:r>
+        <w:rPr>
+          <w:rFonts w:ascii="Times New Roman" w:eastAsia="Times New Roman" w:hAnsi="Times New Roman" w:cs="Times New Roman"/>
+          <w:sz w:val="28"/>
+          <w:szCs w:val="28"/>
+        </w:rPr>
+        <w:br w:type="page"/>
+      </w:r>
+    </w:p>
+    <w:p>
+      <w:pPr>
+        <w:rPr>
+          <w:rFonts w:ascii="Times New Roman" w:eastAsia="Times New Roman" w:hAnsi="Times New Roman" w:cs="Times New Roman"/>
+          <w:b/>
+          <w:bCs/>
+          <w:sz w:val="28"/>
+          <w:szCs w:val="28"/>
+        </w:rPr>
+      </w:pPr>
+      <w:r>
+        <w:rPr>
+          <w:rFonts w:ascii="Times New Roman" w:eastAsia="Times New Roman" w:hAnsi="Times New Roman" w:cs="Times New Roman"/>
+          <w:b/>
+          <w:bCs/>
+          <w:sz w:val="28"/>
+          <w:szCs w:val="28"/>
+        </w:rPr>
+        <w:lastRenderedPageBreak/>
+        <w:t>Приложение 1. Скриншоты интерфейса бота</w:t>
+      </w:r>
+    </w:p>
+    <w:p>
+      <w:pPr>
+        <w:rPr>
+          <w:rFonts w:ascii="Times New Roman" w:eastAsia="Times New Roman" w:hAnsi="Times New Roman" w:cs="Times New Roman"/>
+          <w:sz w:val="28"/>
+          <w:szCs w:val="28"/>
+        </w:rPr>
+      </w:pPr>
+      <w:r>
+        <w:rPr>
+          <w:rFonts w:ascii="Times New Roman" w:eastAsia="Times New Roman" w:hAnsi="Times New Roman" w:cs="Times New Roman"/>
+          <w:noProof/>
+          <w:sz w:val="28"/>
+          <w:szCs w:val="28"/>
+        </w:rPr>
+        <w:drawing>
+          <wp:inline distT="0" distB="0" distL="0" distR="0" wp14:anchorId="56C83D9E" wp14:editId="188B99AE">
+            <wp:extent cx="6300470" cy="5643245"/>
+            <wp:effectExtent l="0" t="0" r="5080" b="0"/>
+            <wp:docPr id="1" name="Рисунок 1"/>
+            <wp:cNvGraphicFramePr>
+              <a:graphicFrameLocks xmlns:a="http://schemas.openxmlformats.org/drawingml/2006/main" noChangeAspect="1"/>
+            </wp:cNvGraphicFramePr>
+            <a:graphic xmlns:a="http://schemas.openxmlformats.org/drawingml/2006/main">
+              <a:graphicData uri="http://schemas.openxmlformats.org/drawingml/2006/picture">
+                <pic:pic xmlns:pic="http://schemas.openxmlformats.org/drawingml/2006/picture">
+                  <pic:nvPicPr>
+                    <pic:cNvPr id="1" name=""/>
+                    <pic:cNvPicPr/>
+                  </pic:nvPicPr>
+                  <pic:blipFill>
+                    <a:blip r:embed="rId18"/>
+                    <a:stretch>
+                      <a:fillRect/>
+                    </a:stretch>
+                  </pic:blipFill>
+                  <pic:spPr>
+                    <a:xfrm>
+                      <a:off x="0" y="0"/>
+                      <a:ext cx="6300470" cy="5643245"/>
+                    </a:xfrm>
+                    <a:prstGeom prst="rect">
+                      <a:avLst/>
+                    </a:prstGeom>
+                  </pic:spPr>
+                </pic:pic>
+              </a:graphicData>
+            </a:graphic>
+          </wp:inline>
+        </w:drawing>
+      </w:r>
+    </w:p>
+    <w:p>
+      <w:pPr>
+        <w:jc w:val="center"/>
+        <w:rPr>
+          <w:rFonts w:ascii="Times New Roman" w:eastAsia="Times New Roman" w:hAnsi="Times New Roman" w:cs="Times New Roman"/>
+          <w:sz w:val="28"/>
+          <w:szCs w:val="28"/>
+        </w:rPr>
+      </w:pPr>
+      <w:r>
+        <w:rPr>
+          <w:rFonts w:ascii="Times New Roman" w:eastAsia="Times New Roman" w:hAnsi="Times New Roman" w:cs="Times New Roman"/>
+          <w:sz w:val="28"/>
+          <w:szCs w:val="28"/>
+        </w:rPr>
+        <w:t>Рисунок 1 – Скриншот интерфейса бота</w:t>
+      </w:r>
+    </w:p>
+    <w:p>
+      <w:pPr>
+        <w:rPr>
+          <w:rFonts w:ascii="Times New Roman" w:eastAsia="Times New Roman" w:hAnsi="Times New Roman" w:cs="Times New Roman"/>
+          <w:sz w:val="28"/>
+          <w:szCs w:val="28"/>
+        </w:rPr>
+      </w:pPr>
+      <w:r>
+        <w:rPr>
+          <w:rFonts w:ascii="Times New Roman" w:eastAsia="Times New Roman" w:hAnsi="Times New Roman" w:cs="Times New Roman"/>
+          <w:noProof/>
+          <w:sz w:val="28"/>
+          <w:szCs w:val="28"/>
+        </w:rPr>
+        <w:lastRenderedPageBreak/>
+        <w:drawing>
+          <wp:inline distT="0" distB="0" distL="0" distR="0" wp14:anchorId="664FFB5C" wp14:editId="374B4A7C">
+            <wp:extent cx="6300470" cy="5351145"/>
+            <wp:effectExtent l="0" t="0" r="5080" b="1905"/>
+            <wp:docPr id="2" name="Рисунок 2"/>
+            <wp:cNvGraphicFramePr>
+              <a:graphicFrameLocks xmlns:a="http://schemas.openxmlformats.org/drawingml/2006/main" noChangeAspect="1"/>
+            </wp:cNvGraphicFramePr>
+            <a:graphic xmlns:a="http://schemas.openxmlformats.org/drawingml/2006/main">
+              <a:graphicData uri="http://schemas.openxmlformats.org/drawingml/2006/picture">
+                <pic:pic xmlns:pic="http://schemas.openxmlformats.org/drawingml/2006/picture">
+                  <pic:nvPicPr>
+                    <pic:cNvPr id="1" name=""/>
+                    <pic:cNvPicPr/>
+                  </pic:nvPicPr>
+                  <pic:blipFill>
+                    <a:blip r:embed="rId19"/>
+                    <a:stretch>
+                      <a:fillRect/>
+                    </a:stretch>
+                  </pic:blipFill>
+                  <pic:spPr>
+                    <a:xfrm>
+                      <a:off x="0" y="0"/>
                       <a:ext cx="6300470" cy="5351145"/>
                     </a:xfrm>
                     <a:prstGeom prst="rect">
@@ -5298,6 +6860,7 @@
           <w:rFonts w:ascii="Times New Roman" w:eastAsia="Times New Roman" w:hAnsi="Times New Roman" w:cs="Times New Roman"/>
           <w:sz w:val="28"/>
           <w:szCs w:val="28"/>
+          <w:lang w:val="en-US"/>
         </w:rPr>
       </w:pPr>
       <w:r>
@@ -5307,7 +6870,58 @@
           <w:szCs w:val="28"/>
         </w:rPr>
         <w:lastRenderedPageBreak/>
-        <w:t>Приложение 2. Листинг программы телеграмм-бота</w:t>
+        <w:t>Приложение 2. Листинг</w:t>
+      </w:r>
+      <w:r>
+        <w:rPr>
+          <w:rFonts w:ascii="Times New Roman" w:eastAsia="Times New Roman" w:hAnsi="Times New Roman" w:cs="Times New Roman"/>
+          <w:sz w:val="28"/>
+          <w:szCs w:val="28"/>
+          <w:lang w:val="en-US"/>
+        </w:rPr>
+        <w:t xml:space="preserve"> </w:t>
+      </w:r>
+      <w:r>
+        <w:rPr>
+          <w:rFonts w:ascii="Times New Roman" w:eastAsia="Times New Roman" w:hAnsi="Times New Roman" w:cs="Times New Roman"/>
+          <w:sz w:val="28"/>
+          <w:szCs w:val="28"/>
+        </w:rPr>
+        <w:t>программы</w:t>
+      </w:r>
+      <w:r>
+        <w:rPr>
+          <w:rFonts w:ascii="Times New Roman" w:eastAsia="Times New Roman" w:hAnsi="Times New Roman" w:cs="Times New Roman"/>
+          <w:sz w:val="28"/>
+          <w:szCs w:val="28"/>
+          <w:lang w:val="en-US"/>
+        </w:rPr>
+        <w:t xml:space="preserve"> </w:t>
+      </w:r>
+      <w:r>
+        <w:rPr>
+          <w:rFonts w:ascii="Times New Roman" w:eastAsia="Times New Roman" w:hAnsi="Times New Roman" w:cs="Times New Roman"/>
+          <w:sz w:val="28"/>
+          <w:szCs w:val="28"/>
+        </w:rPr>
+        <w:t>телеграмм</w:t>
+      </w:r>
+      <w:r>
+        <w:rPr>
+          <w:rFonts w:ascii="Times New Roman" w:eastAsia="Times New Roman" w:hAnsi="Times New Roman" w:cs="Times New Roman"/>
+          <w:sz w:val="28"/>
+          <w:szCs w:val="28"/>
+          <w:lang w:val="en-US"/>
+        </w:rPr>
+        <w:t>-</w:t>
+      </w:r>
+      <w:r>
+        <w:rPr>
+          <w:rFonts w:ascii="Times New Roman" w:eastAsia="Times New Roman" w:hAnsi="Times New Roman" w:cs="Times New Roman"/>
+          <w:sz w:val="28"/>
+          <w:szCs w:val="28"/>
+        </w:rPr>
+        <w:t>бота</w:t>
       </w:r>
     </w:p>
     <w:p>
@@ -17275,7 +18889,6 @@
           <w:color w:val="ABB2BF"/>
           <w:sz w:val="21"/>
           <w:szCs w:val="21"/>
-          <w:lang w:val="en-US"/>
         </w:rPr>
       </w:pPr>
       <w:r>
@@ -17304,7 +18917,6 @@
           <w:color w:val="ABB2BF"/>
           <w:sz w:val="21"/>
           <w:szCs w:val="21"/>
-          <w:lang w:val="en-US"/>
         </w:rPr>
         <w:t xml:space="preserve"> </w:t>
       </w:r>
@@ -17314,7 +18926,6 @@
           <w:color w:val="56B6C2"/>
           <w:sz w:val="21"/>
           <w:szCs w:val="21"/>
-          <w:lang w:val="en-US"/>
         </w:rPr>
         <w:t>=</w:t>
       </w:r>
@@ -17324,7 +18935,6 @@
           <w:color w:val="ABB2BF"/>
           <w:sz w:val="21"/>
           <w:szCs w:val="21"/>
-          <w:lang w:val="en-US"/>
         </w:rPr>
         <w:t xml:space="preserve"> </w:t>
       </w:r>
@@ -17334,7 +18944,6 @@
           <w:color w:val="98C379"/>
           <w:sz w:val="21"/>
           <w:szCs w:val="21"/>
-          <w:lang w:val="en-US"/>
         </w:rPr>
         <w:t>"</w:t>
       </w:r>
@@ -17353,7 +18962,6 @@
           <w:color w:val="98C379"/>
           <w:sz w:val="21"/>
           <w:szCs w:val="21"/>
-          <w:lang w:val="en-US"/>
         </w:rPr>
         <w:t xml:space="preserve"> </w:t>
       </w:r>
@@ -17372,7 +18980,6 @@
           <w:color w:val="98C379"/>
           <w:sz w:val="21"/>
           <w:szCs w:val="21"/>
-          <w:lang w:val="en-US"/>
         </w:rPr>
         <w:t xml:space="preserve"> </w:t>
       </w:r>
@@ -17392,7 +18999,6 @@
           <w:color w:val="98C379"/>
           <w:sz w:val="21"/>
           <w:szCs w:val="21"/>
-          <w:lang w:val="en-US"/>
         </w:rPr>
         <w:t>:</w:t>
       </w:r>
@@ -17402,7 +19008,6 @@
           <w:color w:val="56B6C2"/>
           <w:sz w:val="21"/>
           <w:szCs w:val="21"/>
-          <w:lang w:val="en-US"/>
         </w:rPr>
         <w:t>\</w:t>
       </w:r>
@@ -17423,7 +19028,6 @@
           <w:color w:val="98C379"/>
           <w:sz w:val="21"/>
           <w:szCs w:val="21"/>
-          <w:lang w:val="en-US"/>
         </w:rPr>
         <w:t>"</w:t>
       </w:r>
@@ -17448,7 +19052,73 @@
           <w:szCs w:val="21"/>
           <w:lang w:val="en-US"/>
         </w:rPr>
-        <w:t xml:space="preserve">        </w:t>
+        <w:t> </w:t>
+      </w:r>
+      <w:r>
+        <w:rPr>
+          <w:rFonts w:ascii="JetBrains Mono" w:eastAsia="Times New Roman" w:hAnsi="JetBrains Mono" w:cs="JetBrains Mono"/>
+          <w:color w:val="ABB2BF"/>
+          <w:sz w:val="21"/>
+          <w:szCs w:val="21"/>
+        </w:rPr>
+        <w:t xml:space="preserve"> </w:t>
+      </w:r>
+      <w:r>
+        <w:rPr>
+          <w:rFonts w:ascii="JetBrains Mono" w:eastAsia="Times New Roman" w:hAnsi="JetBrains Mono" w:cs="JetBrains Mono"/>
+          <w:color w:val="ABB2BF"/>
+          <w:sz w:val="21"/>
+          <w:szCs w:val="21"/>
+          <w:lang w:val="en-US"/>
+        </w:rPr>
+        <w:t> </w:t>
+      </w:r>
+      <w:r>
+        <w:rPr>
+          <w:rFonts w:ascii="JetBrains Mono" w:eastAsia="Times New Roman" w:hAnsi="JetBrains Mono" w:cs="JetBrains Mono"/>
+          <w:color w:val="ABB2BF"/>
+          <w:sz w:val="21"/>
+          <w:szCs w:val="21"/>
+        </w:rPr>
+        <w:t xml:space="preserve"> </w:t>
+      </w:r>
+      <w:r>
+        <w:rPr>
+          <w:rFonts w:ascii="JetBrains Mono" w:eastAsia="Times New Roman" w:hAnsi="JetBrains Mono" w:cs="JetBrains Mono"/>
+          <w:color w:val="ABB2BF"/>
+          <w:sz w:val="21"/>
+          <w:szCs w:val="21"/>
+          <w:lang w:val="en-US"/>
+        </w:rPr>
+        <w:t> </w:t>
+      </w:r>
+      <w:r>
+        <w:rPr>
+          <w:rFonts w:ascii="JetBrains Mono" w:eastAsia="Times New Roman" w:hAnsi="JetBrains Mono" w:cs="JetBrains Mono"/>
+          <w:color w:val="ABB2BF"/>
+          <w:sz w:val="21"/>
+          <w:szCs w:val="21"/>
+        </w:rPr>
+        <w:t xml:space="preserve"> </w:t>
+      </w:r>
+      <w:r>
+        <w:rPr>
+          <w:rFonts w:ascii="JetBrains Mono" w:eastAsia="Times New Roman" w:hAnsi="JetBrains Mono" w:cs="JetBrains Mono"/>
+          <w:color w:val="ABB2BF"/>
+          <w:sz w:val="21"/>
+          <w:szCs w:val="21"/>
+          <w:lang w:val="en-US"/>
+        </w:rPr>
+        <w:t> </w:t>
+      </w:r>
+      <w:r>
+        <w:rPr>
+          <w:rFonts w:ascii="JetBrains Mono" w:eastAsia="Times New Roman" w:hAnsi="JetBrains Mono" w:cs="JetBrains Mono"/>
+          <w:color w:val="ABB2BF"/>
+          <w:sz w:val="21"/>
+          <w:szCs w:val="21"/>
+        </w:rPr>
+        <w:t xml:space="preserve"> </w:t>
       </w:r>
       <w:r>
         <w:rPr>
@@ -19573,7 +21243,6 @@
           <w:color w:val="ABB2BF"/>
           <w:sz w:val="21"/>
           <w:szCs w:val="21"/>
-          <w:lang w:val="en-US"/>
         </w:rPr>
       </w:pPr>
       <w:r>
@@ -19605,7 +21274,6 @@
           <w:color w:val="ABB2BF"/>
           <w:sz w:val="21"/>
           <w:szCs w:val="21"/>
-          <w:lang w:val="en-US"/>
         </w:rPr>
         <w:t>(</w:t>
       </w:r>
@@ -19626,7 +21294,6 @@
           <w:color w:val="98C379"/>
           <w:sz w:val="21"/>
           <w:szCs w:val="21"/>
-          <w:lang w:val="en-US"/>
         </w:rPr>
         <w:t>"</w:t>
       </w:r>
@@ -19645,7 +21312,6 @@
           <w:color w:val="98C379"/>
           <w:sz w:val="21"/>
           <w:szCs w:val="21"/>
-          <w:lang w:val="en-US"/>
         </w:rPr>
         <w:t xml:space="preserve"> </w:t>
       </w:r>
@@ -19664,7 +21330,6 @@
           <w:color w:val="98C379"/>
           <w:sz w:val="21"/>
           <w:szCs w:val="21"/>
-          <w:lang w:val="en-US"/>
         </w:rPr>
         <w:t xml:space="preserve"> </w:t>
       </w:r>
@@ -19683,7 +21348,6 @@
           <w:color w:val="98C379"/>
           <w:sz w:val="21"/>
           <w:szCs w:val="21"/>
-          <w:lang w:val="en-US"/>
         </w:rPr>
         <w:t xml:space="preserve"> </w:t>
       </w:r>
@@ -19702,7 +21366,6 @@
           <w:color w:val="98C379"/>
           <w:sz w:val="21"/>
           <w:szCs w:val="21"/>
-          <w:lang w:val="en-US"/>
         </w:rPr>
         <w:t xml:space="preserve">: </w:t>
       </w:r>
@@ -19712,7 +21375,6 @@
           <w:color w:val="D19A66"/>
           <w:sz w:val="21"/>
           <w:szCs w:val="21"/>
-          <w:lang w:val="en-US"/>
         </w:rPr>
         <w:t>{</w:t>
       </w:r>
@@ -19732,7 +21394,6 @@
           <w:color w:val="D19A66"/>
           <w:sz w:val="21"/>
           <w:szCs w:val="21"/>
-          <w:lang w:val="en-US"/>
         </w:rPr>
         <w:t>}</w:t>
       </w:r>
@@ -19742,7 +21403,6 @@
           <w:color w:val="98C379"/>
           <w:sz w:val="21"/>
           <w:szCs w:val="21"/>
-          <w:lang w:val="en-US"/>
         </w:rPr>
         <w:t>"</w:t>
       </w:r>
@@ -19752,7 +21412,6 @@
           <w:color w:val="ABB2BF"/>
           <w:sz w:val="21"/>
           <w:szCs w:val="21"/>
-          <w:lang w:val="en-US"/>
         </w:rPr>
         <w:t>)</w:t>
       </w:r>
@@ -19766,7 +21425,6 @@
           <w:color w:val="ABB2BF"/>
           <w:sz w:val="21"/>
           <w:szCs w:val="21"/>
-          <w:lang w:val="en-US"/>
         </w:rPr>
       </w:pPr>
     </w:p>
@@ -23398,7 +25056,7 @@
       </w:pPr>
     </w:p>
     <w:sectPr>
-      <w:footerReference w:type="default" r:id="rId9"/>
+      <w:footerReference w:type="default" r:id="rId20"/>
       <w:pgSz w:w="11906" w:h="16838"/>
       <w:pgMar w:top="1134" w:right="850" w:bottom="1134" w:left="1134" w:header="708" w:footer="708" w:gutter="0"/>
       <w:pgNumType w:start="1"/>
@@ -23962,9 +25620,9 @@
   </w:abstractNum>
   <w:abstractNum w:abstractNumId="4" w15:restartNumberingAfterBreak="0">
     <w:nsid w:val="20866A0B"/>
-    <w:multiLevelType w:val="hybridMultilevel"/>
-    <w:tmpl w:val="5BB6AE2A"/>
-    <w:lvl w:ilvl="0" w:tplc="30CAFEFA">
+    <w:multiLevelType w:val="multilevel"/>
+    <w:tmpl w:val="E92846AC"/>
+    <w:lvl w:ilvl="0">
       <w:start w:val="1"/>
       <w:numFmt w:val="decimal"/>
       <w:lvlText w:val="%1."/>
@@ -23977,77 +25635,109 @@
         <w:i w:val="0"/>
       </w:rPr>
     </w:lvl>
-    <w:lvl w:ilvl="1" w:tplc="04190019" w:tentative="1">
-      <w:start w:val="1"/>
-      <w:numFmt w:val="lowerLetter"/>
-      <w:lvlText w:val="%2."/>
+    <w:lvl w:ilvl="1">
+      <w:start w:val="5"/>
+      <w:numFmt w:val="decimal"/>
+      <w:isLgl/>
+      <w:lvlText w:val="%1.%2"/>
       <w:lvlJc w:val="left"/>
       <w:pPr>
-        <w:ind w:left="1440" w:hanging="360"/>
-      </w:pPr>
-    </w:lvl>
-    <w:lvl w:ilvl="2" w:tplc="0419001B" w:tentative="1">
-      <w:start w:val="1"/>
-      <w:numFmt w:val="lowerRoman"/>
-      <w:lvlText w:val="%3."/>
-      <w:lvlJc w:val="right"/>
-      <w:pPr>
-        <w:ind w:left="2160" w:hanging="180"/>
-      </w:pPr>
-    </w:lvl>
-    <w:lvl w:ilvl="3" w:tplc="0419000F" w:tentative="1">
+        <w:ind w:left="990" w:hanging="630"/>
+      </w:pPr>
+      <w:rPr>
+        <w:rFonts w:hint="default"/>
+      </w:rPr>
+    </w:lvl>
+    <w:lvl w:ilvl="2">
       <w:start w:val="1"/>
       <w:numFmt w:val="decimal"/>
-      <w:lvlText w:val="%4."/>
+      <w:isLgl/>
+      <w:lvlText w:val="%1.%2.%3"/>
       <w:lvlJc w:val="left"/>
       <w:pPr>
-        <w:ind w:left="2880" w:hanging="360"/>
-      </w:pPr>
-    </w:lvl>
-    <w:lvl w:ilvl="4" w:tplc="04190019" w:tentative="1">
-      <w:start w:val="1"/>
-      <w:numFmt w:val="lowerLetter"/>
-      <w:lvlText w:val="%5."/>
-      <w:lvlJc w:val="left"/>
-      <w:pPr>
-        <w:ind w:left="3600" w:hanging="360"/>
-      </w:pPr>
-    </w:lvl>
-    <w:lvl w:ilvl="5" w:tplc="0419001B" w:tentative="1">
-      <w:start w:val="1"/>
-      <w:numFmt w:val="lowerRoman"/>
-      <w:lvlText w:val="%6."/>
-      <w:lvlJc w:val="right"/>
-      <w:pPr>
-        <w:ind w:left="4320" w:hanging="180"/>
-      </w:pPr>
-    </w:lvl>
-    <w:lvl w:ilvl="6" w:tplc="0419000F" w:tentative="1">
+        <w:ind w:left="1080" w:hanging="720"/>
+      </w:pPr>
+      <w:rPr>
+        <w:rFonts w:hint="default"/>
+      </w:rPr>
+    </w:lvl>
+    <w:lvl w:ilvl="3">
       <w:start w:val="1"/>
       <w:numFmt w:val="decimal"/>
-      <w:lvlText w:val="%7."/>
+      <w:isLgl/>
+      <w:lvlText w:val="%1.%2.%3.%4"/>
       <w:lvlJc w:val="left"/>
       <w:pPr>
-        <w:ind w:left="5040" w:hanging="360"/>
-      </w:pPr>
-    </w:lvl>
-    <w:lvl w:ilvl="7" w:tplc="04190019" w:tentative="1">
+        <w:ind w:left="1440" w:hanging="1080"/>
+      </w:pPr>
+      <w:rPr>
+        <w:rFonts w:hint="default"/>
+      </w:rPr>
+    </w:lvl>
+    <w:lvl w:ilvl="4">
       <w:start w:val="1"/>
-      <w:numFmt w:val="lowerLetter"/>
-      <w:lvlText w:val="%8."/>
+      <w:numFmt w:val="decimal"/>
+      <w:isLgl/>
+      <w:lvlText w:val="%1.%2.%3.%4.%5"/>
       <w:lvlJc w:val="left"/>
       <w:pPr>
-        <w:ind w:left="5760" w:hanging="360"/>
-      </w:pPr>
-    </w:lvl>
-    <w:lvl w:ilvl="8" w:tplc="0419001B" w:tentative="1">
+        <w:ind w:left="1440" w:hanging="1080"/>
+      </w:pPr>
+      <w:rPr>
+        <w:rFonts w:hint="default"/>
+      </w:rPr>
+    </w:lvl>
+    <w:lvl w:ilvl="5">
       <w:start w:val="1"/>
-      <w:numFmt w:val="lowerRoman"/>
-      <w:lvlText w:val="%9."/>
-      <w:lvlJc w:val="right"/>
-      <w:pPr>
-        <w:ind w:left="6480" w:hanging="180"/>
-      </w:pPr>
+      <w:numFmt w:val="decimal"/>
+      <w:isLgl/>
+      <w:lvlText w:val="%1.%2.%3.%4.%5.%6"/>
+      <w:lvlJc w:val="left"/>
+      <w:pPr>
+        <w:ind w:left="1800" w:hanging="1440"/>
+      </w:pPr>
+      <w:rPr>
+        <w:rFonts w:hint="default"/>
+      </w:rPr>
+    </w:lvl>
+    <w:lvl w:ilvl="6">
+      <w:start w:val="1"/>
+      <w:numFmt w:val="decimal"/>
+      <w:isLgl/>
+      <w:lvlText w:val="%1.%2.%3.%4.%5.%6.%7"/>
+      <w:lvlJc w:val="left"/>
+      <w:pPr>
+        <w:ind w:left="1800" w:hanging="1440"/>
+      </w:pPr>
+      <w:rPr>
+        <w:rFonts w:hint="default"/>
+      </w:rPr>
+    </w:lvl>
+    <w:lvl w:ilvl="7">
+      <w:start w:val="1"/>
+      <w:numFmt w:val="decimal"/>
+      <w:isLgl/>
+      <w:lvlText w:val="%1.%2.%3.%4.%5.%6.%7.%8"/>
+      <w:lvlJc w:val="left"/>
+      <w:pPr>
+        <w:ind w:left="2160" w:hanging="1800"/>
+      </w:pPr>
+      <w:rPr>
+        <w:rFonts w:hint="default"/>
+      </w:rPr>
+    </w:lvl>
+    <w:lvl w:ilvl="8">
+      <w:start w:val="1"/>
+      <w:numFmt w:val="decimal"/>
+      <w:isLgl/>
+      <w:lvlText w:val="%1.%2.%3.%4.%5.%6.%7.%8.%9"/>
+      <w:lvlJc w:val="left"/>
+      <w:pPr>
+        <w:ind w:left="2520" w:hanging="2160"/>
+      </w:pPr>
+      <w:rPr>
+        <w:rFonts w:hint="default"/>
+      </w:rPr>
     </w:lvl>
   </w:abstractNum>
   <w:abstractNum w:abstractNumId="5" w15:restartNumberingAfterBreak="0">
@@ -24438,6 +26128,119 @@
     </w:lvl>
   </w:abstractNum>
   <w:abstractNum w:abstractNumId="8" w15:restartNumberingAfterBreak="0">
+    <w:nsid w:val="2C0F7BA7"/>
+    <w:multiLevelType w:val="hybridMultilevel"/>
+    <w:tmpl w:val="7B90D580"/>
+    <w:lvl w:ilvl="0" w:tplc="1D48A67C">
+      <w:start w:val="2"/>
+      <w:numFmt w:val="bullet"/>
+      <w:lvlText w:val="-"/>
+      <w:lvlJc w:val="left"/>
+      <w:pPr>
+        <w:ind w:left="1133" w:hanging="360"/>
+      </w:pPr>
+      <w:rPr>
+        <w:rFonts w:ascii="Times New Roman" w:eastAsia="Times New Roman" w:hAnsi="Times New Roman" w:cs="Times New Roman" w:hint="default"/>
+      </w:rPr>
+    </w:lvl>
+    <w:lvl w:ilvl="1" w:tplc="04190003" w:tentative="1">
+      <w:start w:val="1"/>
+      <w:numFmt w:val="bullet"/>
+      <w:lvlText w:val="o"/>
+      <w:lvlJc w:val="left"/>
+      <w:pPr>
+        <w:ind w:left="1853" w:hanging="360"/>
+      </w:pPr>
+      <w:rPr>
+        <w:rFonts w:ascii="Courier New" w:hAnsi="Courier New" w:cs="Courier New" w:hint="default"/>
+      </w:rPr>
+    </w:lvl>
+    <w:lvl w:ilvl="2" w:tplc="04190005" w:tentative="1">
+      <w:start w:val="1"/>
+      <w:numFmt w:val="bullet"/>
+      <w:lvlText w:val=""/>
+      <w:lvlJc w:val="left"/>
+      <w:pPr>
+        <w:ind w:left="2573" w:hanging="360"/>
+      </w:pPr>
+      <w:rPr>
+        <w:rFonts w:ascii="Wingdings" w:hAnsi="Wingdings" w:hint="default"/>
+      </w:rPr>
+    </w:lvl>
+    <w:lvl w:ilvl="3" w:tplc="04190001" w:tentative="1">
+      <w:start w:val="1"/>
+      <w:numFmt w:val="bullet"/>
+      <w:lvlText w:val=""/>
+      <w:lvlJc w:val="left"/>
+      <w:pPr>
+        <w:ind w:left="3293" w:hanging="360"/>
+      </w:pPr>
+      <w:rPr>
+        <w:rFonts w:ascii="Symbol" w:hAnsi="Symbol" w:hint="default"/>
+      </w:rPr>
+    </w:lvl>
+    <w:lvl w:ilvl="4" w:tplc="04190003" w:tentative="1">
+      <w:start w:val="1"/>
+      <w:numFmt w:val="bullet"/>
+      <w:lvlText w:val="o"/>
+      <w:lvlJc w:val="left"/>
+      <w:pPr>
+        <w:ind w:left="4013" w:hanging="360"/>
+      </w:pPr>
+      <w:rPr>
+        <w:rFonts w:ascii="Courier New" w:hAnsi="Courier New" w:cs="Courier New" w:hint="default"/>
+      </w:rPr>
+    </w:lvl>
+    <w:lvl w:ilvl="5" w:tplc="04190005" w:tentative="1">
+      <w:start w:val="1"/>
+      <w:numFmt w:val="bullet"/>
+      <w:lvlText w:val=""/>
+      <w:lvlJc w:val="left"/>
+      <w:pPr>
+        <w:ind w:left="4733" w:hanging="360"/>
+      </w:pPr>
+      <w:rPr>
+        <w:rFonts w:ascii="Wingdings" w:hAnsi="Wingdings" w:hint="default"/>
+      </w:rPr>
+    </w:lvl>
+    <w:lvl w:ilvl="6" w:tplc="04190001" w:tentative="1">
+      <w:start w:val="1"/>
+      <w:numFmt w:val="bullet"/>
+      <w:lvlText w:val=""/>
+      <w:lvlJc w:val="left"/>
+      <w:pPr>
+        <w:ind w:left="5453" w:hanging="360"/>
+      </w:pPr>
+      <w:rPr>
+        <w:rFonts w:ascii="Symbol" w:hAnsi="Symbol" w:hint="default"/>
+      </w:rPr>
+    </w:lvl>
+    <w:lvl w:ilvl="7" w:tplc="04190003" w:tentative="1">
+      <w:start w:val="1"/>
+      <w:numFmt w:val="bullet"/>
+      <w:lvlText w:val="o"/>
+      <w:lvlJc w:val="left"/>
+      <w:pPr>
+        <w:ind w:left="6173" w:hanging="360"/>
+      </w:pPr>
+      <w:rPr>
+        <w:rFonts w:ascii="Courier New" w:hAnsi="Courier New" w:cs="Courier New" w:hint="default"/>
+      </w:rPr>
+    </w:lvl>
+    <w:lvl w:ilvl="8" w:tplc="04190005" w:tentative="1">
+      <w:start w:val="1"/>
+      <w:numFmt w:val="bullet"/>
+      <w:lvlText w:val=""/>
+      <w:lvlJc w:val="left"/>
+      <w:pPr>
+        <w:ind w:left="6893" w:hanging="360"/>
+      </w:pPr>
+      <w:rPr>
+        <w:rFonts w:ascii="Wingdings" w:hAnsi="Wingdings" w:hint="default"/>
+      </w:rPr>
+    </w:lvl>
+  </w:abstractNum>
+  <w:abstractNum w:abstractNumId="9" w15:restartNumberingAfterBreak="0">
     <w:nsid w:val="316A627A"/>
     <w:multiLevelType w:val="multilevel"/>
     <w:tmpl w:val="468E110A"/>
@@ -24551,7 +26354,7 @@
       </w:rPr>
     </w:lvl>
   </w:abstractNum>
-  <w:abstractNum w:abstractNumId="9" w15:restartNumberingAfterBreak="0">
+  <w:abstractNum w:abstractNumId="10" w15:restartNumberingAfterBreak="0">
     <w:nsid w:val="31D20F45"/>
     <w:multiLevelType w:val="multilevel"/>
     <w:tmpl w:val="6B9837F6"/>
@@ -24665,7 +26468,7 @@
       </w:rPr>
     </w:lvl>
   </w:abstractNum>
-  <w:abstractNum w:abstractNumId="10" w15:restartNumberingAfterBreak="0">
+  <w:abstractNum w:abstractNumId="11" w15:restartNumberingAfterBreak="0">
     <w:nsid w:val="35D32FD7"/>
     <w:multiLevelType w:val="multilevel"/>
     <w:tmpl w:val="F3B28AA0"/>
@@ -24778,7 +26581,7 @@
       </w:rPr>
     </w:lvl>
   </w:abstractNum>
-  <w:abstractNum w:abstractNumId="11" w15:restartNumberingAfterBreak="0">
+  <w:abstractNum w:abstractNumId="12" w15:restartNumberingAfterBreak="0">
     <w:nsid w:val="3657659D"/>
     <w:multiLevelType w:val="multilevel"/>
     <w:tmpl w:val="2A566858"/>
@@ -24927,7 +26730,7 @@
       </w:rPr>
     </w:lvl>
   </w:abstractNum>
-  <w:abstractNum w:abstractNumId="12" w15:restartNumberingAfterBreak="0">
+  <w:abstractNum w:abstractNumId="13" w15:restartNumberingAfterBreak="0">
     <w:nsid w:val="3ADF475E"/>
     <w:multiLevelType w:val="multilevel"/>
     <w:tmpl w:val="41468F68"/>
@@ -25041,7 +26844,7 @@
       </w:rPr>
     </w:lvl>
   </w:abstractNum>
-  <w:abstractNum w:abstractNumId="13" w15:restartNumberingAfterBreak="0">
+  <w:abstractNum w:abstractNumId="14" w15:restartNumberingAfterBreak="0">
     <w:nsid w:val="3D64641F"/>
     <w:multiLevelType w:val="multilevel"/>
     <w:tmpl w:val="AF5E46C8"/>
@@ -25154,7 +26957,7 @@
       </w:rPr>
     </w:lvl>
   </w:abstractNum>
-  <w:abstractNum w:abstractNumId="14" w15:restartNumberingAfterBreak="0">
+  <w:abstractNum w:abstractNumId="15" w15:restartNumberingAfterBreak="0">
     <w:nsid w:val="3F834F5A"/>
     <w:multiLevelType w:val="hybridMultilevel"/>
     <w:tmpl w:val="FB42AA40"/>
@@ -25267,7 +27070,156 @@
       </w:rPr>
     </w:lvl>
   </w:abstractNum>
-  <w:abstractNum w:abstractNumId="15" w15:restartNumberingAfterBreak="0">
+  <w:abstractNum w:abstractNumId="16" w15:restartNumberingAfterBreak="0">
+    <w:nsid w:val="40C46028"/>
+    <w:multiLevelType w:val="multilevel"/>
+    <w:tmpl w:val="3BCC5F34"/>
+    <w:lvl w:ilvl="0">
+      <w:start w:val="1"/>
+      <w:numFmt w:val="bullet"/>
+      <w:lvlText w:val=""/>
+      <w:lvlJc w:val="left"/>
+      <w:pPr>
+        <w:tabs>
+          <w:tab w:val="num" w:pos="720"/>
+        </w:tabs>
+        <w:ind w:left="720" w:hanging="360"/>
+      </w:pPr>
+      <w:rPr>
+        <w:rFonts w:ascii="Symbol" w:hAnsi="Symbol" w:hint="default"/>
+        <w:sz w:val="20"/>
+      </w:rPr>
+    </w:lvl>
+    <w:lvl w:ilvl="1" w:tentative="1">
+      <w:start w:val="1"/>
+      <w:numFmt w:val="bullet"/>
+      <w:lvlText w:val="o"/>
+      <w:lvlJc w:val="left"/>
+      <w:pPr>
+        <w:tabs>
+          <w:tab w:val="num" w:pos="1440"/>
+        </w:tabs>
+        <w:ind w:left="1440" w:hanging="360"/>
+      </w:pPr>
+      <w:rPr>
+        <w:rFonts w:ascii="Courier New" w:hAnsi="Courier New" w:hint="default"/>
+        <w:sz w:val="20"/>
+      </w:rPr>
+    </w:lvl>
+    <w:lvl w:ilvl="2" w:tentative="1">
+      <w:start w:val="1"/>
+      <w:numFmt w:val="bullet"/>
+      <w:lvlText w:val=""/>
+      <w:lvlJc w:val="left"/>
+      <w:pPr>
+        <w:tabs>
+          <w:tab w:val="num" w:pos="2160"/>
+        </w:tabs>
+        <w:ind w:left="2160" w:hanging="360"/>
+      </w:pPr>
+      <w:rPr>
+        <w:rFonts w:ascii="Wingdings" w:hAnsi="Wingdings" w:hint="default"/>
+        <w:sz w:val="20"/>
+      </w:rPr>
+    </w:lvl>
+    <w:lvl w:ilvl="3" w:tentative="1">
+      <w:start w:val="1"/>
+      <w:numFmt w:val="bullet"/>
+      <w:lvlText w:val=""/>
+      <w:lvlJc w:val="left"/>
+      <w:pPr>
+        <w:tabs>
+          <w:tab w:val="num" w:pos="2880"/>
+        </w:tabs>
+        <w:ind w:left="2880" w:hanging="360"/>
+      </w:pPr>
+      <w:rPr>
+        <w:rFonts w:ascii="Wingdings" w:hAnsi="Wingdings" w:hint="default"/>
+        <w:sz w:val="20"/>
+      </w:rPr>
+    </w:lvl>
+    <w:lvl w:ilvl="4" w:tentative="1">
+      <w:start w:val="1"/>
+      <w:numFmt w:val="bullet"/>
+      <w:lvlText w:val=""/>
+      <w:lvlJc w:val="left"/>
+      <w:pPr>
+        <w:tabs>
+          <w:tab w:val="num" w:pos="3600"/>
+        </w:tabs>
+        <w:ind w:left="3600" w:hanging="360"/>
+      </w:pPr>
+      <w:rPr>
+        <w:rFonts w:ascii="Wingdings" w:hAnsi="Wingdings" w:hint="default"/>
+        <w:sz w:val="20"/>
+      </w:rPr>
+    </w:lvl>
+    <w:lvl w:ilvl="5" w:tentative="1">
+      <w:start w:val="1"/>
+      <w:numFmt w:val="bullet"/>
+      <w:lvlText w:val=""/>
+      <w:lvlJc w:val="left"/>
+      <w:pPr>
+        <w:tabs>
+          <w:tab w:val="num" w:pos="4320"/>
+        </w:tabs>
+        <w:ind w:left="4320" w:hanging="360"/>
+      </w:pPr>
+      <w:rPr>
+        <w:rFonts w:ascii="Wingdings" w:hAnsi="Wingdings" w:hint="default"/>
+        <w:sz w:val="20"/>
+      </w:rPr>
+    </w:lvl>
+    <w:lvl w:ilvl="6" w:tentative="1">
+      <w:start w:val="1"/>
+      <w:numFmt w:val="bullet"/>
+      <w:lvlText w:val=""/>
+      <w:lvlJc w:val="left"/>
+      <w:pPr>
+        <w:tabs>
+          <w:tab w:val="num" w:pos="5040"/>
+        </w:tabs>
+        <w:ind w:left="5040" w:hanging="360"/>
+      </w:pPr>
+      <w:rPr>
+        <w:rFonts w:ascii="Wingdings" w:hAnsi="Wingdings" w:hint="default"/>
+        <w:sz w:val="20"/>
+      </w:rPr>
+    </w:lvl>
+    <w:lvl w:ilvl="7" w:tentative="1">
+      <w:start w:val="1"/>
+      <w:numFmt w:val="bullet"/>
+      <w:lvlText w:val=""/>
+      <w:lvlJc w:val="left"/>
+      <w:pPr>
+        <w:tabs>
+          <w:tab w:val="num" w:pos="5760"/>
+        </w:tabs>
+        <w:ind w:left="5760" w:hanging="360"/>
+      </w:pPr>
+      <w:rPr>
+        <w:rFonts w:ascii="Wingdings" w:hAnsi="Wingdings" w:hint="default"/>
+        <w:sz w:val="20"/>
+      </w:rPr>
+    </w:lvl>
+    <w:lvl w:ilvl="8" w:tentative="1">
+      <w:start w:val="1"/>
+      <w:numFmt w:val="bullet"/>
+      <w:lvlText w:val=""/>
+      <w:lvlJc w:val="left"/>
+      <w:pPr>
+        <w:tabs>
+          <w:tab w:val="num" w:pos="6480"/>
+        </w:tabs>
+        <w:ind w:left="6480" w:hanging="360"/>
+      </w:pPr>
+      <w:rPr>
+        <w:rFonts w:ascii="Wingdings" w:hAnsi="Wingdings" w:hint="default"/>
+        <w:sz w:val="20"/>
+      </w:rPr>
+    </w:lvl>
+  </w:abstractNum>
+  <w:abstractNum w:abstractNumId="17" w15:restartNumberingAfterBreak="0">
     <w:nsid w:val="459D55A3"/>
     <w:multiLevelType w:val="multilevel"/>
     <w:tmpl w:val="6B9837F6"/>
@@ -25381,7 +27333,7 @@
       </w:rPr>
     </w:lvl>
   </w:abstractNum>
-  <w:abstractNum w:abstractNumId="16" w15:restartNumberingAfterBreak="0">
+  <w:abstractNum w:abstractNumId="18" w15:restartNumberingAfterBreak="0">
     <w:nsid w:val="4C0658DB"/>
     <w:multiLevelType w:val="multilevel"/>
     <w:tmpl w:val="50649144"/>
@@ -25498,7 +27450,7 @@
       </w:pPr>
     </w:lvl>
   </w:abstractNum>
-  <w:abstractNum w:abstractNumId="17" w15:restartNumberingAfterBreak="0">
+  <w:abstractNum w:abstractNumId="19" w15:restartNumberingAfterBreak="0">
     <w:nsid w:val="4CC02A30"/>
     <w:multiLevelType w:val="hybridMultilevel"/>
     <w:tmpl w:val="86B8C0D0"/>
@@ -25584,7 +27536,7 @@
       </w:pPr>
     </w:lvl>
   </w:abstractNum>
-  <w:abstractNum w:abstractNumId="18" w15:restartNumberingAfterBreak="0">
+  <w:abstractNum w:abstractNumId="20" w15:restartNumberingAfterBreak="0">
     <w:nsid w:val="4E3464E1"/>
     <w:multiLevelType w:val="multilevel"/>
     <w:tmpl w:val="9A427BD8"/>
@@ -25697,7 +27649,7 @@
       </w:pPr>
     </w:lvl>
   </w:abstractNum>
-  <w:abstractNum w:abstractNumId="19" w15:restartNumberingAfterBreak="0">
+  <w:abstractNum w:abstractNumId="21" w15:restartNumberingAfterBreak="0">
     <w:nsid w:val="527E7257"/>
     <w:multiLevelType w:val="multilevel"/>
     <w:tmpl w:val="6B9837F6"/>
@@ -25811,7 +27763,7 @@
       </w:rPr>
     </w:lvl>
   </w:abstractNum>
-  <w:abstractNum w:abstractNumId="20" w15:restartNumberingAfterBreak="0">
+  <w:abstractNum w:abstractNumId="22" w15:restartNumberingAfterBreak="0">
     <w:nsid w:val="58D52BDF"/>
     <w:multiLevelType w:val="multilevel"/>
     <w:tmpl w:val="6B9837F6"/>
@@ -25925,7 +27877,7 @@
       </w:rPr>
     </w:lvl>
   </w:abstractNum>
-  <w:abstractNum w:abstractNumId="21" w15:restartNumberingAfterBreak="0">
+  <w:abstractNum w:abstractNumId="23" w15:restartNumberingAfterBreak="0">
     <w:nsid w:val="5A3E4F6F"/>
     <w:multiLevelType w:val="multilevel"/>
     <w:tmpl w:val="4EFA5192"/>
@@ -26038,7 +27990,7 @@
       </w:pPr>
     </w:lvl>
   </w:abstractNum>
-  <w:abstractNum w:abstractNumId="22" w15:restartNumberingAfterBreak="0">
+  <w:abstractNum w:abstractNumId="24" w15:restartNumberingAfterBreak="0">
     <w:nsid w:val="5A425359"/>
     <w:multiLevelType w:val="multilevel"/>
     <w:tmpl w:val="6B9837F6"/>
@@ -26152,7 +28104,7 @@
       </w:rPr>
     </w:lvl>
   </w:abstractNum>
-  <w:abstractNum w:abstractNumId="23" w15:restartNumberingAfterBreak="0">
+  <w:abstractNum w:abstractNumId="25" w15:restartNumberingAfterBreak="0">
     <w:nsid w:val="62174F93"/>
     <w:multiLevelType w:val="multilevel"/>
     <w:tmpl w:val="C4C8CFAE"/>
@@ -26301,7 +28253,7 @@
       </w:rPr>
     </w:lvl>
   </w:abstractNum>
-  <w:abstractNum w:abstractNumId="24" w15:restartNumberingAfterBreak="0">
+  <w:abstractNum w:abstractNumId="26" w15:restartNumberingAfterBreak="0">
     <w:nsid w:val="66A35221"/>
     <w:multiLevelType w:val="multilevel"/>
     <w:tmpl w:val="308CB27A"/>
@@ -26450,7 +28402,7 @@
       </w:rPr>
     </w:lvl>
   </w:abstractNum>
-  <w:abstractNum w:abstractNumId="25" w15:restartNumberingAfterBreak="0">
+  <w:abstractNum w:abstractNumId="27" w15:restartNumberingAfterBreak="0">
     <w:nsid w:val="6AF05171"/>
     <w:multiLevelType w:val="multilevel"/>
     <w:tmpl w:val="6B9837F6"/>
@@ -26564,7 +28516,7 @@
       </w:rPr>
     </w:lvl>
   </w:abstractNum>
-  <w:abstractNum w:abstractNumId="26" w15:restartNumberingAfterBreak="0">
+  <w:abstractNum w:abstractNumId="28" w15:restartNumberingAfterBreak="0">
     <w:nsid w:val="6C845BAE"/>
     <w:multiLevelType w:val="hybridMultilevel"/>
     <w:tmpl w:val="EAEE6340"/>
@@ -26653,7 +28605,7 @@
       </w:pPr>
     </w:lvl>
   </w:abstractNum>
-  <w:abstractNum w:abstractNumId="27" w15:restartNumberingAfterBreak="0">
+  <w:abstractNum w:abstractNumId="29" w15:restartNumberingAfterBreak="0">
     <w:nsid w:val="6CC76BB5"/>
     <w:multiLevelType w:val="multilevel"/>
     <w:tmpl w:val="E29E6094"/>
@@ -26767,7 +28719,7 @@
       </w:rPr>
     </w:lvl>
   </w:abstractNum>
-  <w:abstractNum w:abstractNumId="28" w15:restartNumberingAfterBreak="0">
+  <w:abstractNum w:abstractNumId="30" w15:restartNumberingAfterBreak="0">
     <w:nsid w:val="6CD7365C"/>
     <w:multiLevelType w:val="multilevel"/>
     <w:tmpl w:val="48762A20"/>
@@ -26880,10 +28832,10 @@
       </w:rPr>
     </w:lvl>
   </w:abstractNum>
-  <w:abstractNum w:abstractNumId="29" w15:restartNumberingAfterBreak="0">
+  <w:abstractNum w:abstractNumId="31" w15:restartNumberingAfterBreak="0">
     <w:nsid w:val="6E21497A"/>
     <w:multiLevelType w:val="multilevel"/>
-    <w:tmpl w:val="2C460606"/>
+    <w:tmpl w:val="DC94DC00"/>
     <w:lvl w:ilvl="0">
       <w:start w:val="1"/>
       <w:numFmt w:val="bullet"/>
@@ -26916,20 +28868,16 @@
         <w:sz w:val="20"/>
       </w:rPr>
     </w:lvl>
-    <w:lvl w:ilvl="2" w:tentative="1">
+    <w:lvl w:ilvl="2">
       <w:start w:val="1"/>
-      <w:numFmt w:val="bullet"/>
-      <w:lvlText w:val=""/>
+      <w:numFmt w:val="decimal"/>
+      <w:lvlText w:val="%3)"/>
       <w:lvlJc w:val="left"/>
       <w:pPr>
-        <w:tabs>
-          <w:tab w:val="num" w:pos="2160"/>
-        </w:tabs>
         <w:ind w:left="2160" w:hanging="360"/>
       </w:pPr>
       <w:rPr>
-        <w:rFonts w:ascii="Wingdings" w:hAnsi="Wingdings" w:hint="default"/>
-        <w:sz w:val="20"/>
+        <w:rFonts w:hint="default"/>
       </w:rPr>
     </w:lvl>
     <w:lvl w:ilvl="3" w:tentative="1">
@@ -27029,7 +28977,7 @@
       </w:rPr>
     </w:lvl>
   </w:abstractNum>
-  <w:abstractNum w:abstractNumId="30" w15:restartNumberingAfterBreak="0">
+  <w:abstractNum w:abstractNumId="32" w15:restartNumberingAfterBreak="0">
     <w:nsid w:val="71A35A22"/>
     <w:multiLevelType w:val="multilevel"/>
     <w:tmpl w:val="445A8038"/>
@@ -27115,7 +29063,7 @@
       </w:pPr>
     </w:lvl>
   </w:abstractNum>
-  <w:abstractNum w:abstractNumId="31" w15:restartNumberingAfterBreak="0">
+  <w:abstractNum w:abstractNumId="33" w15:restartNumberingAfterBreak="0">
     <w:nsid w:val="793B287C"/>
     <w:multiLevelType w:val="multilevel"/>
     <w:tmpl w:val="6B9837F6"/>
@@ -27230,70 +29178,70 @@
     </w:lvl>
   </w:abstractNum>
   <w:num w:numId="1">
-    <w:abstractNumId w:val="20"/>
+    <w:abstractNumId w:val="22"/>
   </w:num>
   <w:num w:numId="2">
-    <w:abstractNumId w:val="19"/>
+    <w:abstractNumId w:val="21"/>
   </w:num>
   <w:num w:numId="3">
-    <w:abstractNumId w:val="30"/>
+    <w:abstractNumId w:val="32"/>
   </w:num>
   <w:num w:numId="4">
-    <w:abstractNumId w:val="13"/>
+    <w:abstractNumId w:val="14"/>
   </w:num>
   <w:num w:numId="5">
-    <w:abstractNumId w:val="27"/>
+    <w:abstractNumId w:val="29"/>
   </w:num>
   <w:num w:numId="6">
-    <w:abstractNumId w:val="12"/>
+    <w:abstractNumId w:val="13"/>
   </w:num>
   <w:num w:numId="7">
     <w:abstractNumId w:val="0"/>
   </w:num>
   <w:num w:numId="8">
-    <w:abstractNumId w:val="15"/>
+    <w:abstractNumId w:val="17"/>
   </w:num>
   <w:num w:numId="9">
-    <w:abstractNumId w:val="28"/>
+    <w:abstractNumId w:val="30"/>
   </w:num>
   <w:num w:numId="10">
-    <w:abstractNumId w:val="8"/>
+    <w:abstractNumId w:val="9"/>
   </w:num>
   <w:num w:numId="11">
-    <w:abstractNumId w:val="31"/>
+    <w:abstractNumId w:val="33"/>
   </w:num>
   <w:num w:numId="12">
     <w:abstractNumId w:val="1"/>
   </w:num>
   <w:num w:numId="13">
-    <w:abstractNumId w:val="9"/>
+    <w:abstractNumId w:val="10"/>
   </w:num>
   <w:num w:numId="14">
-    <w:abstractNumId w:val="25"/>
+    <w:abstractNumId w:val="27"/>
   </w:num>
   <w:num w:numId="15">
     <w:abstractNumId w:val="3"/>
   </w:num>
   <w:num w:numId="16">
-    <w:abstractNumId w:val="22"/>
+    <w:abstractNumId w:val="24"/>
   </w:num>
   <w:num w:numId="17">
-    <w:abstractNumId w:val="10"/>
+    <w:abstractNumId w:val="11"/>
   </w:num>
   <w:num w:numId="18">
-    <w:abstractNumId w:val="17"/>
+    <w:abstractNumId w:val="19"/>
   </w:num>
   <w:num w:numId="19">
     <w:abstractNumId w:val="4"/>
   </w:num>
   <w:num w:numId="20">
-    <w:abstractNumId w:val="26"/>
+    <w:abstractNumId w:val="28"/>
   </w:num>
   <w:num w:numId="21">
     <w:abstractNumId w:val="7"/>
   </w:num>
   <w:num w:numId="22">
-    <w:abstractNumId w:val="14"/>
+    <w:abstractNumId w:val="15"/>
   </w:num>
   <w:num w:numId="23">
     <w:abstractNumId w:val="5"/>
@@ -27302,28 +29250,34 @@
     <w:abstractNumId w:val="6"/>
   </w:num>
   <w:num w:numId="25">
-    <w:abstractNumId w:val="24"/>
+    <w:abstractNumId w:val="26"/>
   </w:num>
   <w:num w:numId="26">
-    <w:abstractNumId w:val="23"/>
+    <w:abstractNumId w:val="25"/>
   </w:num>
   <w:num w:numId="27">
-    <w:abstractNumId w:val="16"/>
+    <w:abstractNumId w:val="18"/>
   </w:num>
   <w:num w:numId="28">
-    <w:abstractNumId w:val="29"/>
+    <w:abstractNumId w:val="31"/>
   </w:num>
   <w:num w:numId="29">
-    <w:abstractNumId w:val="11"/>
+    <w:abstractNumId w:val="12"/>
   </w:num>
   <w:num w:numId="30">
-    <w:abstractNumId w:val="21"/>
+    <w:abstractNumId w:val="23"/>
   </w:num>
   <w:num w:numId="31">
     <w:abstractNumId w:val="2"/>
   </w:num>
   <w:num w:numId="32">
-    <w:abstractNumId w:val="18"/>
+    <w:abstractNumId w:val="20"/>
+  </w:num>
+  <w:num w:numId="33">
+    <w:abstractNumId w:val="8"/>
+  </w:num>
+  <w:num w:numId="34">
+    <w:abstractNumId w:val="16"/>
   </w:num>
 </w:numbering>
 </file>
@@ -28034,6 +29988,29 @@
       <w:shd w:val="clear" w:color="auto" w:fill="E1DFDD"/>
     </w:rPr>
   </w:style>
+  <w:style w:type="character" w:styleId="ae">
+    <w:name w:val="Strong"/>
+    <w:basedOn w:val="a0"/>
+    <w:uiPriority w:val="22"/>
+    <w:qFormat/>
+    <w:rsid w:val="001E20EC"/>
+    <w:rPr>
+      <w:b/>
+      <w:bCs/>
+    </w:rPr>
+  </w:style>
+  <w:style w:type="character" w:styleId="af">
+    <w:name w:val="FollowedHyperlink"/>
+    <w:basedOn w:val="a0"/>
+    <w:uiPriority w:val="99"/>
+    <w:semiHidden/>
+    <w:unhideWhenUsed/>
+    <w:rsid w:val="000125CF"/>
+    <w:rPr>
+      <w:color w:val="800080" w:themeColor="followedHyperlink"/>
+      <w:u w:val="single"/>
+    </w:rPr>
+  </w:style>
 </w:styles>
 </file>
 
